--- a/MSCS_532_Project_Phase_4.docx
+++ b/MSCS_532_Project_Phase_4.docx
@@ -189,7 +189,6 @@
         </w:rPr>
         <w:t xml:space="preserve">Satish </w:t>
       </w:r>
-      <w:proofErr w:type="spellStart"/>
       <w:r>
         <w:rPr>
           <w:rFonts w:ascii="Times New Roman" w:hAnsi="Times New Roman" w:cs="Times New Roman"/>
@@ -198,7 +197,6 @@
         </w:rPr>
         <w:t>Penmatsa</w:t>
       </w:r>
-      <w:proofErr w:type="spellEnd"/>
     </w:p>
     <w:p>
       <w:pPr>
@@ -910,23 +908,13 @@
         </w:rPr>
         <w:t xml:space="preserve"> the entire list to find the object (</w:t>
       </w:r>
-      <w:proofErr w:type="spellStart"/>
-      <w:r>
-        <w:rPr>
-          <w:rFonts w:ascii="Times New Roman" w:hAnsi="Times New Roman" w:cs="Times New Roman"/>
-          <w:sz w:val="24"/>
-          <w:szCs w:val="24"/>
-        </w:rPr>
-        <w:t>Cormen</w:t>
-      </w:r>
-      <w:proofErr w:type="spellEnd"/>
-      <w:r>
-        <w:rPr>
-          <w:rFonts w:ascii="Times New Roman" w:hAnsi="Times New Roman" w:cs="Times New Roman"/>
-          <w:sz w:val="24"/>
-          <w:szCs w:val="24"/>
-        </w:rPr>
-        <w:t xml:space="preserve"> et al., 2002</w:t>
+      <w:r>
+        <w:rPr>
+          <w:rFonts w:ascii="Times New Roman" w:hAnsi="Times New Roman" w:cs="Times New Roman"/>
+          <w:sz w:val="24"/>
+          <w:szCs w:val="24"/>
+        </w:rPr>
+        <w:t>Cormen et al., 2002</w:t>
       </w:r>
       <w:r>
         <w:rPr>
@@ -980,43 +968,7 @@
           <w:sz w:val="24"/>
           <w:szCs w:val="24"/>
         </w:rPr>
-        <w:t xml:space="preserve">Similarly, two other classes, Category, which has </w:t>
-      </w:r>
-      <w:proofErr w:type="spellStart"/>
-      <w:r>
-        <w:rPr>
-          <w:rFonts w:ascii="Times New Roman" w:hAnsi="Times New Roman" w:cs="Times New Roman"/>
-          <w:sz w:val="24"/>
-          <w:szCs w:val="24"/>
-        </w:rPr>
-        <w:t>category_id</w:t>
-      </w:r>
-      <w:proofErr w:type="spellEnd"/>
-      <w:r>
-        <w:rPr>
-          <w:rFonts w:ascii="Times New Roman" w:hAnsi="Times New Roman" w:cs="Times New Roman"/>
-          <w:sz w:val="24"/>
-          <w:szCs w:val="24"/>
-        </w:rPr>
-        <w:t xml:space="preserve">, name, and status fields, and Product, which contains </w:t>
-      </w:r>
-      <w:proofErr w:type="spellStart"/>
-      <w:r>
-        <w:rPr>
-          <w:rFonts w:ascii="Times New Roman" w:hAnsi="Times New Roman" w:cs="Times New Roman"/>
-          <w:sz w:val="24"/>
-          <w:szCs w:val="24"/>
-        </w:rPr>
-        <w:t>product_id</w:t>
-      </w:r>
-      <w:proofErr w:type="spellEnd"/>
-      <w:r>
-        <w:rPr>
-          <w:rFonts w:ascii="Times New Roman" w:hAnsi="Times New Roman" w:cs="Times New Roman"/>
-          <w:sz w:val="24"/>
-          <w:szCs w:val="24"/>
-        </w:rPr>
-        <w:t>, name, price, description, Category, price history, and quantity, were created. Both the classes have update functionality, which updates the field values to the new values if passed. As these classes are initialized using dictionaries in the inventory class, the update takes a constant time of O (1) (Beats, 2023). The update is handled first by finding the class object using the unique key identifier, which takes a constant time O (1). If the key passed in is not present, the application raises a value error. If the fields are passed, the corresponding value is updated to the new value. The overall time complexity of the update function remains O (1) as it takes constant O (1) to search and O (1) to update.</w:t>
+        <w:t>Similarly, two other classes, Category, which has category_id, name, and status fields, and Product, which contains product_id, name, price, description, Category, price history, and quantity, were created. Both the classes have update functionality, which updates the field values to the new values if passed. As these classes are initialized using dictionaries in the inventory class, the update takes a constant time of O (1) (Beats, 2023). The update is handled first by finding the class object using the unique key identifier, which takes a constant time O (1). If the key passed in is not present, the application raises a value error. If the fields are passed, the corresponding value is updated to the new value. The overall time complexity of the update function remains O (1) as it takes constant O (1) to search and O (1) to update.</w:t>
       </w:r>
     </w:p>
     <w:p>
@@ -1109,39 +1061,7 @@
           <w:sz w:val="24"/>
           <w:szCs w:val="24"/>
         </w:rPr>
-        <w:t xml:space="preserve"> for the python implementation of the code that </w:t>
-      </w:r>
-      <w:r>
-        <w:rPr>
-          <w:rFonts w:ascii="Times New Roman" w:hAnsi="Times New Roman" w:cs="Times New Roman"/>
-          <w:sz w:val="24"/>
-          <w:szCs w:val="24"/>
-        </w:rPr>
-        <w:t>has</w:t>
-      </w:r>
-      <w:r>
-        <w:rPr>
-          <w:rFonts w:ascii="Times New Roman" w:hAnsi="Times New Roman" w:cs="Times New Roman"/>
-          <w:sz w:val="24"/>
-          <w:szCs w:val="24"/>
-        </w:rPr>
-        <w:t xml:space="preserve"> be</w:t>
-      </w:r>
-      <w:r>
-        <w:rPr>
-          <w:rFonts w:ascii="Times New Roman" w:hAnsi="Times New Roman" w:cs="Times New Roman"/>
-          <w:sz w:val="24"/>
-          <w:szCs w:val="24"/>
-        </w:rPr>
-        <w:t>en</w:t>
-      </w:r>
-      <w:r>
-        <w:rPr>
-          <w:rFonts w:ascii="Times New Roman" w:hAnsi="Times New Roman" w:cs="Times New Roman"/>
-          <w:sz w:val="24"/>
-          <w:szCs w:val="24"/>
-        </w:rPr>
-        <w:t xml:space="preserve"> used in the inventory management system is as follows:</w:t>
+        <w:t xml:space="preserve"> for the python implementation of the code that has been used in the inventory management system is as follows:</w:t>
       </w:r>
     </w:p>
     <w:p>
@@ -1260,25 +1180,7 @@
           <w:szCs w:val="24"/>
         </w:rPr>
         <w:tab/>
-        <w:t>def __</w:t>
-      </w:r>
-      <w:proofErr w:type="spellStart"/>
-      <w:r>
-        <w:rPr>
-          <w:rFonts w:ascii="Times New Roman" w:hAnsi="Times New Roman" w:cs="Times New Roman"/>
-          <w:sz w:val="24"/>
-          <w:szCs w:val="24"/>
-        </w:rPr>
-        <w:t>init</w:t>
-      </w:r>
-      <w:proofErr w:type="spellEnd"/>
-      <w:r>
-        <w:rPr>
-          <w:rFonts w:ascii="Times New Roman" w:hAnsi="Times New Roman" w:cs="Times New Roman"/>
-          <w:sz w:val="24"/>
-          <w:szCs w:val="24"/>
-        </w:rPr>
-        <w:t>__(self, id, name, price, category): # Constructor to create a new record</w:t>
+        <w:t>def __init__(self, id, name, price, category): # Constructor to create a new record</w:t>
       </w:r>
     </w:p>
     <w:p>
@@ -1362,24 +1264,7 @@
           <w:szCs w:val="24"/>
         </w:rPr>
         <w:tab/>
-      </w:r>
-      <w:proofErr w:type="spellStart"/>
-      <w:r>
-        <w:rPr>
-          <w:rFonts w:ascii="Times New Roman" w:hAnsi="Times New Roman" w:cs="Times New Roman"/>
-          <w:sz w:val="24"/>
-          <w:szCs w:val="24"/>
-        </w:rPr>
-        <w:t>self.price</w:t>
-      </w:r>
-      <w:proofErr w:type="spellEnd"/>
-      <w:r>
-        <w:rPr>
-          <w:rFonts w:ascii="Times New Roman" w:hAnsi="Times New Roman" w:cs="Times New Roman"/>
-          <w:sz w:val="24"/>
-          <w:szCs w:val="24"/>
-        </w:rPr>
-        <w:t xml:space="preserve"> = price</w:t>
+        <w:t>self.price = price</w:t>
       </w:r>
     </w:p>
     <w:p>
@@ -1407,24 +1292,7 @@
           <w:szCs w:val="24"/>
         </w:rPr>
         <w:tab/>
-      </w:r>
-      <w:proofErr w:type="spellStart"/>
-      <w:r>
-        <w:rPr>
-          <w:rFonts w:ascii="Times New Roman" w:hAnsi="Times New Roman" w:cs="Times New Roman"/>
-          <w:sz w:val="24"/>
-          <w:szCs w:val="24"/>
-        </w:rPr>
-        <w:t>self.category</w:t>
-      </w:r>
-      <w:proofErr w:type="spellEnd"/>
-      <w:r>
-        <w:rPr>
-          <w:rFonts w:ascii="Times New Roman" w:hAnsi="Times New Roman" w:cs="Times New Roman"/>
-          <w:sz w:val="24"/>
-          <w:szCs w:val="24"/>
-        </w:rPr>
-        <w:t xml:space="preserve"> = category</w:t>
+        <w:t>self.category = category</w:t>
       </w:r>
     </w:p>
     <w:p>
@@ -1445,43 +1313,7 @@
         </w:rPr>
         <w:lastRenderedPageBreak/>
         <w:tab/>
-        <w:t xml:space="preserve">def </w:t>
-      </w:r>
-      <w:proofErr w:type="spellStart"/>
-      <w:r>
-        <w:rPr>
-          <w:rFonts w:ascii="Times New Roman" w:hAnsi="Times New Roman" w:cs="Times New Roman"/>
-          <w:sz w:val="24"/>
-          <w:szCs w:val="24"/>
-        </w:rPr>
-        <w:t>update_price</w:t>
-      </w:r>
-      <w:proofErr w:type="spellEnd"/>
-      <w:r>
-        <w:rPr>
-          <w:rFonts w:ascii="Times New Roman" w:hAnsi="Times New Roman" w:cs="Times New Roman"/>
-          <w:sz w:val="24"/>
-          <w:szCs w:val="24"/>
-        </w:rPr>
-        <w:t>(</w:t>
-      </w:r>
-      <w:proofErr w:type="spellStart"/>
-      <w:r>
-        <w:rPr>
-          <w:rFonts w:ascii="Times New Roman" w:hAnsi="Times New Roman" w:cs="Times New Roman"/>
-          <w:sz w:val="24"/>
-          <w:szCs w:val="24"/>
-        </w:rPr>
-        <w:t>new_price</w:t>
-      </w:r>
-      <w:proofErr w:type="spellEnd"/>
-      <w:r>
-        <w:rPr>
-          <w:rFonts w:ascii="Times New Roman" w:hAnsi="Times New Roman" w:cs="Times New Roman"/>
-          <w:sz w:val="24"/>
-          <w:szCs w:val="24"/>
-        </w:rPr>
-        <w:t xml:space="preserve">): </w:t>
+        <w:t xml:space="preserve">def update_price(new_price): </w:t>
       </w:r>
       <w:r>
         <w:rPr>
@@ -1518,24 +1350,7 @@
           <w:szCs w:val="24"/>
         </w:rPr>
         <w:tab/>
-      </w:r>
-      <w:proofErr w:type="spellStart"/>
-      <w:r>
-        <w:rPr>
-          <w:rFonts w:ascii="Times New Roman" w:hAnsi="Times New Roman" w:cs="Times New Roman"/>
-          <w:sz w:val="24"/>
-          <w:szCs w:val="24"/>
-        </w:rPr>
-        <w:t>self.price</w:t>
-      </w:r>
-      <w:proofErr w:type="spellEnd"/>
-      <w:r>
-        <w:rPr>
-          <w:rFonts w:ascii="Times New Roman" w:hAnsi="Times New Roman" w:cs="Times New Roman"/>
-          <w:sz w:val="24"/>
-          <w:szCs w:val="24"/>
-        </w:rPr>
-        <w:t xml:space="preserve"> = new_</w:t>
+        <w:t>self.price = new_</w:t>
       </w:r>
       <w:r>
         <w:rPr>
@@ -1594,25 +1409,7 @@
           <w:szCs w:val="24"/>
         </w:rPr>
         <w:tab/>
-        <w:t xml:space="preserve">function </w:t>
-      </w:r>
-      <w:proofErr w:type="spellStart"/>
-      <w:r>
-        <w:rPr>
-          <w:rFonts w:ascii="Times New Roman" w:hAnsi="Times New Roman" w:cs="Times New Roman"/>
-          <w:sz w:val="24"/>
-          <w:szCs w:val="24"/>
-        </w:rPr>
-        <w:t>add_product</w:t>
-      </w:r>
-      <w:proofErr w:type="spellEnd"/>
-      <w:r>
-        <w:rPr>
-          <w:rFonts w:ascii="Times New Roman" w:hAnsi="Times New Roman" w:cs="Times New Roman"/>
-          <w:sz w:val="24"/>
-          <w:szCs w:val="24"/>
-        </w:rPr>
-        <w:t>(id, name, price, category):</w:t>
+        <w:t>function add_product(id, name, price, category):</w:t>
       </w:r>
     </w:p>
     <w:p>
@@ -1676,43 +1473,7 @@
           <w:szCs w:val="24"/>
         </w:rPr>
         <w:tab/>
-        <w:t xml:space="preserve">If </w:t>
-      </w:r>
-      <w:proofErr w:type="spellStart"/>
-      <w:r>
-        <w:rPr>
-          <w:rFonts w:ascii="Times New Roman" w:hAnsi="Times New Roman" w:cs="Times New Roman"/>
-          <w:sz w:val="24"/>
-          <w:szCs w:val="24"/>
-        </w:rPr>
-        <w:t>id</w:t>
-      </w:r>
-      <w:proofErr w:type="spellEnd"/>
-      <w:r>
-        <w:rPr>
-          <w:rFonts w:ascii="Times New Roman" w:hAnsi="Times New Roman" w:cs="Times New Roman"/>
-          <w:sz w:val="24"/>
-          <w:szCs w:val="24"/>
-        </w:rPr>
-        <w:t xml:space="preserve"> is present in the list, throw an error and warn saying </w:t>
-      </w:r>
-      <w:proofErr w:type="spellStart"/>
-      <w:r>
-        <w:rPr>
-          <w:rFonts w:ascii="Times New Roman" w:hAnsi="Times New Roman" w:cs="Times New Roman"/>
-          <w:sz w:val="24"/>
-          <w:szCs w:val="24"/>
-        </w:rPr>
-        <w:t>id</w:t>
-      </w:r>
-      <w:proofErr w:type="spellEnd"/>
-      <w:r>
-        <w:rPr>
-          <w:rFonts w:ascii="Times New Roman" w:hAnsi="Times New Roman" w:cs="Times New Roman"/>
-          <w:sz w:val="24"/>
-          <w:szCs w:val="24"/>
-        </w:rPr>
-        <w:t xml:space="preserve"> exists</w:t>
+        <w:t>If id is present in the list, throw an error and warn saying id exists</w:t>
       </w:r>
     </w:p>
     <w:p>
@@ -1811,43 +1572,7 @@
           <w:szCs w:val="24"/>
         </w:rPr>
         <w:tab/>
-        <w:t xml:space="preserve">function </w:t>
-      </w:r>
-      <w:proofErr w:type="spellStart"/>
-      <w:r>
-        <w:rPr>
-          <w:rFonts w:ascii="Times New Roman" w:hAnsi="Times New Roman" w:cs="Times New Roman"/>
-          <w:sz w:val="24"/>
-          <w:szCs w:val="24"/>
-        </w:rPr>
-        <w:t>update_product_price</w:t>
-      </w:r>
-      <w:proofErr w:type="spellEnd"/>
-      <w:r>
-        <w:rPr>
-          <w:rFonts w:ascii="Times New Roman" w:hAnsi="Times New Roman" w:cs="Times New Roman"/>
-          <w:sz w:val="24"/>
-          <w:szCs w:val="24"/>
-        </w:rPr>
-        <w:t xml:space="preserve">(id, </w:t>
-      </w:r>
-      <w:proofErr w:type="spellStart"/>
-      <w:r>
-        <w:rPr>
-          <w:rFonts w:ascii="Times New Roman" w:hAnsi="Times New Roman" w:cs="Times New Roman"/>
-          <w:sz w:val="24"/>
-          <w:szCs w:val="24"/>
-        </w:rPr>
-        <w:t>new_price</w:t>
-      </w:r>
-      <w:proofErr w:type="spellEnd"/>
-      <w:r>
-        <w:rPr>
-          <w:rFonts w:ascii="Times New Roman" w:hAnsi="Times New Roman" w:cs="Times New Roman"/>
-          <w:sz w:val="24"/>
-          <w:szCs w:val="24"/>
-        </w:rPr>
-        <w:t>):</w:t>
+        <w:t>function update_product_price(id, new_price):</w:t>
       </w:r>
     </w:p>
     <w:p>
@@ -1911,25 +1636,7 @@
           <w:szCs w:val="24"/>
         </w:rPr>
         <w:tab/>
-        <w:t xml:space="preserve">If </w:t>
-      </w:r>
-      <w:proofErr w:type="spellStart"/>
-      <w:r>
-        <w:rPr>
-          <w:rFonts w:ascii="Times New Roman" w:hAnsi="Times New Roman" w:cs="Times New Roman"/>
-          <w:sz w:val="24"/>
-          <w:szCs w:val="24"/>
-        </w:rPr>
-        <w:t>id</w:t>
-      </w:r>
-      <w:proofErr w:type="spellEnd"/>
-      <w:r>
-        <w:rPr>
-          <w:rFonts w:ascii="Times New Roman" w:hAnsi="Times New Roman" w:cs="Times New Roman"/>
-          <w:sz w:val="24"/>
-          <w:szCs w:val="24"/>
-        </w:rPr>
-        <w:t xml:space="preserve"> is no found, return with a warning message</w:t>
+        <w:t>If id is no found, return with a warning message</w:t>
       </w:r>
     </w:p>
     <w:p>
@@ -2082,25 +1789,7 @@
             <w:sz w:val="24"/>
             <w:szCs w:val="24"/>
           </w:rPr>
-          <w:t>https://github.com/ShrisanKapali-Cumberlands/MSCS532_Projec</w:t>
-        </w:r>
-        <w:r>
-          <w:rPr>
-            <w:rStyle w:val="Hyperlink"/>
-            <w:rFonts w:ascii="Times New Roman" w:hAnsi="Times New Roman" w:cs="Times New Roman"/>
-            <w:sz w:val="24"/>
-            <w:szCs w:val="24"/>
-          </w:rPr>
-          <w:t>t</w:t>
-        </w:r>
-        <w:r>
-          <w:rPr>
-            <w:rStyle w:val="Hyperlink"/>
-            <w:rFonts w:ascii="Times New Roman" w:hAnsi="Times New Roman" w:cs="Times New Roman"/>
-            <w:sz w:val="24"/>
-            <w:szCs w:val="24"/>
-          </w:rPr>
-          <w:t>_Phase_4</w:t>
+          <w:t>https://github.com/ShrisanKapali-Cumberlands/MSCS532_Project_Phase_4</w:t>
         </w:r>
       </w:hyperlink>
     </w:p>
@@ -2120,43 +1809,7 @@
           <w:sz w:val="24"/>
           <w:szCs w:val="24"/>
         </w:rPr>
-        <w:t xml:space="preserve">Initially, a class category is created with the constructor to input </w:t>
-      </w:r>
-      <w:proofErr w:type="spellStart"/>
-      <w:r>
-        <w:rPr>
-          <w:rFonts w:ascii="Times New Roman" w:hAnsi="Times New Roman" w:cs="Times New Roman"/>
-          <w:sz w:val="24"/>
-          <w:szCs w:val="24"/>
-        </w:rPr>
-        <w:t>category_id</w:t>
-      </w:r>
-      <w:proofErr w:type="spellEnd"/>
-      <w:r>
-        <w:rPr>
-          <w:rFonts w:ascii="Times New Roman" w:hAnsi="Times New Roman" w:cs="Times New Roman"/>
-          <w:sz w:val="24"/>
-          <w:szCs w:val="24"/>
-        </w:rPr>
-        <w:t xml:space="preserve">, name, and status. It has a function to update these field values to the new values if passed. The product class is then created with constructors with parameters such as </w:t>
-      </w:r>
-      <w:proofErr w:type="spellStart"/>
-      <w:r>
-        <w:rPr>
-          <w:rFonts w:ascii="Times New Roman" w:hAnsi="Times New Roman" w:cs="Times New Roman"/>
-          <w:sz w:val="24"/>
-          <w:szCs w:val="24"/>
-        </w:rPr>
-        <w:t>product_id</w:t>
-      </w:r>
-      <w:proofErr w:type="spellEnd"/>
-      <w:r>
-        <w:rPr>
-          <w:rFonts w:ascii="Times New Roman" w:hAnsi="Times New Roman" w:cs="Times New Roman"/>
-          <w:sz w:val="24"/>
-          <w:szCs w:val="24"/>
-        </w:rPr>
-        <w:t xml:space="preserve">, name, price, description, </w:t>
+        <w:t xml:space="preserve">Initially, a class category is created with the constructor to input category_id, name, and status. It has a function to update these field values to the new values if passed. The product class is then created with constructors with parameters such as product_id, name, price, description, </w:t>
       </w:r>
       <w:r>
         <w:rPr>
@@ -2165,66 +1818,31 @@
           <w:szCs w:val="24"/>
         </w:rPr>
         <w:lastRenderedPageBreak/>
-        <w:t>category, and quantity. It has functions to update these field values and has two additional functions to increase or decrease the quantity of the product. Furthermore, whenever a product's price is added or updated, the new price is appended to a `</w:t>
-      </w:r>
-      <w:proofErr w:type="spellStart"/>
-      <w:r>
-        <w:rPr>
-          <w:rFonts w:ascii="Times New Roman" w:hAnsi="Times New Roman" w:cs="Times New Roman"/>
-          <w:sz w:val="24"/>
-          <w:szCs w:val="24"/>
-        </w:rPr>
-        <w:t>price_history</w:t>
-      </w:r>
-      <w:proofErr w:type="spellEnd"/>
-      <w:r>
-        <w:rPr>
-          <w:rFonts w:ascii="Times New Roman" w:hAnsi="Times New Roman" w:cs="Times New Roman"/>
-          <w:sz w:val="24"/>
-          <w:szCs w:val="24"/>
-        </w:rPr>
-        <w:t>` tuple.</w:t>
-      </w:r>
-    </w:p>
-    <w:p>
-      <w:pPr>
-        <w:spacing w:after="0" w:line="480" w:lineRule="auto"/>
-        <w:ind w:firstLine="720"/>
-        <w:rPr>
-          <w:rFonts w:ascii="Times New Roman" w:hAnsi="Times New Roman" w:cs="Times New Roman"/>
-          <w:sz w:val="24"/>
-          <w:szCs w:val="24"/>
-        </w:rPr>
-      </w:pPr>
-      <w:r>
-        <w:rPr>
-          <w:rFonts w:ascii="Times New Roman" w:hAnsi="Times New Roman" w:cs="Times New Roman"/>
-          <w:sz w:val="24"/>
-          <w:szCs w:val="24"/>
-        </w:rPr>
-        <w:t xml:space="preserve">The inventory class is then created, initializing categories and products as empty dictionaries. We have functions to check if the category and product IDs are unique, such that it always has the unique ID whenever a new product or category is added. For optimization, we have also implemented manual memoization and declared the </w:t>
-      </w:r>
-      <w:proofErr w:type="spellStart"/>
-      <w:r>
-        <w:rPr>
-          <w:rFonts w:ascii="Times New Roman" w:hAnsi="Times New Roman" w:cs="Times New Roman"/>
-          <w:sz w:val="24"/>
-          <w:szCs w:val="24"/>
-        </w:rPr>
-        <w:t>memorized_search</w:t>
-      </w:r>
-      <w:proofErr w:type="spellEnd"/>
-      <w:r>
-        <w:rPr>
-          <w:rFonts w:ascii="Times New Roman" w:hAnsi="Times New Roman" w:cs="Times New Roman"/>
-          <w:sz w:val="24"/>
-          <w:szCs w:val="24"/>
-        </w:rPr>
-        <w:t xml:space="preserve"> field, a type of dictionary that stores the results of the search functions.</w:t>
-      </w:r>
-      <w:r>
-        <w:rPr>
-          <w:rFonts w:ascii="Times New Roman" w:hAnsi="Times New Roman" w:cs="Times New Roman"/>
+        <w:t>category, and quantity. It has functions to update these field values and has two additional functions to increase or decrease the quantity of the product. Furthermore, whenever a product's price is added or updated, the new price is appended to a `price_history` tuple.</w:t>
+      </w:r>
+    </w:p>
+    <w:p>
+      <w:pPr>
+        <w:spacing w:after="0" w:line="480" w:lineRule="auto"/>
+        <w:ind w:firstLine="720"/>
+        <w:rPr>
+          <w:rFonts w:ascii="Times New Roman" w:hAnsi="Times New Roman" w:cs="Times New Roman"/>
+          <w:sz w:val="24"/>
+          <w:szCs w:val="24"/>
+        </w:rPr>
+      </w:pPr>
+      <w:r>
+        <w:rPr>
+          <w:rFonts w:ascii="Times New Roman" w:hAnsi="Times New Roman" w:cs="Times New Roman"/>
+          <w:sz w:val="24"/>
+          <w:szCs w:val="24"/>
+        </w:rPr>
+        <w:t>The inventory class is then created, initializing categories and products as empty dictionaries. We have functions to check if the category and product IDs are unique, such that it always has the unique ID whenever a new product or category is added. For optimization, we have also implemented manual memoization and declared the memorized_search field, a type of dictionary that stores the results of the search functions.</w:t>
+      </w:r>
+      <w:r>
+        <w:rPr>
+          <w:rFonts w:ascii="Times New Roman" w:hAnsi="Times New Roman" w:cs="Times New Roman"/>
+          <w:noProof/>
           <w:sz w:val="24"/>
           <w:szCs w:val="24"/>
         </w:rPr>
@@ -2297,6 +1915,7 @@
       <w:r>
         <w:rPr>
           <w:rFonts w:ascii="Times New Roman" w:hAnsi="Times New Roman" w:cs="Times New Roman"/>
+          <w:noProof/>
           <w:sz w:val="24"/>
           <w:szCs w:val="24"/>
         </w:rPr>
@@ -2440,7 +2059,6 @@
         </w:rPr>
         <w:t xml:space="preserve">specially with hundreds of thousands of entries. A more optimal approach would be to use libraries, such as </w:t>
       </w:r>
-      <w:proofErr w:type="spellStart"/>
       <w:r>
         <w:rPr>
           <w:rFonts w:ascii="Times New Roman" w:hAnsi="Times New Roman" w:cs="Times New Roman"/>
@@ -2448,16 +2066,7 @@
           <w:szCs w:val="24"/>
         </w:rPr>
         <w:lastRenderedPageBreak/>
-        <w:t>uuid</w:t>
-      </w:r>
-      <w:proofErr w:type="spellEnd"/>
-      <w:r>
-        <w:rPr>
-          <w:rFonts w:ascii="Times New Roman" w:hAnsi="Times New Roman" w:cs="Times New Roman"/>
-          <w:sz w:val="24"/>
-          <w:szCs w:val="24"/>
-        </w:rPr>
-        <w:t>, which generate a unique identifier each time a new record is created. The program can first query the dictionary collection using meta-fields like the name to perform searches or updates. If a match is found, it can then use the corresponding key from the found result to update the collection's value.</w:t>
+        <w:t>uuid, which generate a unique identifier each time a new record is created. The program can first query the dictionary collection using meta-fields like the name to perform searches or updates. If a match is found, it can then use the corresponding key from the found result to update the collection's value.</w:t>
       </w:r>
     </w:p>
     <w:p>
@@ -2522,25 +2131,7 @@
           <w:sz w:val="24"/>
           <w:szCs w:val="24"/>
         </w:rPr>
-        <w:t xml:space="preserve">When a product price is updated, storing the price only in the </w:t>
-      </w:r>
-      <w:proofErr w:type="spellStart"/>
-      <w:r>
-        <w:rPr>
-          <w:rFonts w:ascii="Times New Roman" w:hAnsi="Times New Roman" w:cs="Times New Roman"/>
-          <w:sz w:val="24"/>
-          <w:szCs w:val="24"/>
-        </w:rPr>
-        <w:t>price_history</w:t>
-      </w:r>
-      <w:proofErr w:type="spellEnd"/>
-      <w:r>
-        <w:rPr>
-          <w:rFonts w:ascii="Times New Roman" w:hAnsi="Times New Roman" w:cs="Times New Roman"/>
-          <w:sz w:val="24"/>
-          <w:szCs w:val="24"/>
-        </w:rPr>
-        <w:t xml:space="preserve"> tuple is not informational if the users </w:t>
+        <w:t xml:space="preserve">When a product price is updated, storing the price only in the price_history tuple is not informational if the users </w:t>
       </w:r>
       <w:r>
         <w:rPr>
@@ -2884,6 +2475,218 @@
           <w:szCs w:val="24"/>
         </w:rPr>
       </w:pPr>
+      <w:r>
+        <w:rPr>
+          <w:rFonts w:ascii="Times New Roman" w:hAnsi="Times New Roman" w:cs="Times New Roman"/>
+          <w:sz w:val="24"/>
+          <w:szCs w:val="24"/>
+        </w:rPr>
+        <w:t>Stress testing was performed to evaluate the performance of data structures used in the inventory management program. Twenty thousand categories and one hundred thousand products were inserted into the inventory. The execution time to insert these new categories was 0.0</w:t>
+      </w:r>
+      <w:r>
+        <w:rPr>
+          <w:rFonts w:ascii="Times New Roman" w:hAnsi="Times New Roman" w:cs="Times New Roman"/>
+          <w:sz w:val="24"/>
+          <w:szCs w:val="24"/>
+        </w:rPr>
+        <w:t>17</w:t>
+      </w:r>
+      <w:r>
+        <w:rPr>
+          <w:rFonts w:ascii="Times New Roman" w:hAnsi="Times New Roman" w:cs="Times New Roman"/>
+          <w:sz w:val="24"/>
+          <w:szCs w:val="24"/>
+        </w:rPr>
+        <w:t xml:space="preserve"> seconds, and products were less than 0.4 seconds. This execution time shows that using a dictionary is optimal for inserting new records. Every time a new record was inserted, the manual cache was cleared.</w:t>
+      </w:r>
+    </w:p>
+    <w:p>
+      <w:pPr>
+        <w:spacing w:after="0" w:line="480" w:lineRule="auto"/>
+        <w:ind w:firstLine="720"/>
+        <w:rPr>
+          <w:rFonts w:ascii="Times New Roman" w:hAnsi="Times New Roman" w:cs="Times New Roman"/>
+          <w:sz w:val="24"/>
+          <w:szCs w:val="24"/>
+        </w:rPr>
+      </w:pPr>
+      <w:r>
+        <w:rPr>
+          <w:rFonts w:ascii="Times New Roman" w:hAnsi="Times New Roman" w:cs="Times New Roman"/>
+          <w:sz w:val="24"/>
+          <w:szCs w:val="24"/>
+        </w:rPr>
+        <w:drawing>
+          <wp:inline distT="0" distB="0" distL="0" distR="0" wp14:anchorId="2F68D2B5" wp14:editId="41A4C5F2">
+            <wp:extent cx="4428699" cy="1826838"/>
+            <wp:effectExtent l="0" t="0" r="0" b="2540"/>
+            <wp:docPr id="786439402" name="Picture 1" descr="A screenshot of a computer&#10;&#10;AI-generated content may be incorrect."/>
+            <wp:cNvGraphicFramePr>
+              <a:graphicFrameLocks xmlns:a="http://schemas.openxmlformats.org/drawingml/2006/main" noChangeAspect="1"/>
+            </wp:cNvGraphicFramePr>
+            <a:graphic xmlns:a="http://schemas.openxmlformats.org/drawingml/2006/main">
+              <a:graphicData uri="http://schemas.openxmlformats.org/drawingml/2006/picture">
+                <pic:pic xmlns:pic="http://schemas.openxmlformats.org/drawingml/2006/picture">
+                  <pic:nvPicPr>
+                    <pic:cNvPr id="786439402" name="Picture 1" descr="A screenshot of a computer&#10;&#10;AI-generated content may be incorrect."/>
+                    <pic:cNvPicPr/>
+                  </pic:nvPicPr>
+                  <pic:blipFill>
+                    <a:blip r:embed="rId10"/>
+                    <a:stretch>
+                      <a:fillRect/>
+                    </a:stretch>
+                  </pic:blipFill>
+                  <pic:spPr>
+                    <a:xfrm>
+                      <a:off x="0" y="0"/>
+                      <a:ext cx="4435964" cy="1829835"/>
+                    </a:xfrm>
+                    <a:prstGeom prst="rect">
+                      <a:avLst/>
+                    </a:prstGeom>
+                  </pic:spPr>
+                </pic:pic>
+              </a:graphicData>
+            </a:graphic>
+          </wp:inline>
+        </w:drawing>
+      </w:r>
+    </w:p>
+    <w:p>
+      <w:pPr>
+        <w:spacing w:after="0" w:line="480" w:lineRule="auto"/>
+        <w:ind w:firstLine="720"/>
+        <w:rPr>
+          <w:noProof/>
+        </w:rPr>
+      </w:pPr>
+      <w:r>
+        <w:rPr>
+          <w:rFonts w:ascii="Times New Roman" w:hAnsi="Times New Roman" w:cs="Times New Roman"/>
+          <w:sz w:val="24"/>
+          <w:szCs w:val="24"/>
+        </w:rPr>
+        <w:lastRenderedPageBreak/>
+        <w:t xml:space="preserve">To test the CRUD operations on categories, test cases were written to update the status of category, search category by name, and delete a category. </w:t>
+      </w:r>
+      <w:r>
+        <w:rPr>
+          <w:rFonts w:ascii="Times New Roman" w:hAnsi="Times New Roman" w:cs="Times New Roman"/>
+          <w:sz w:val="24"/>
+          <w:szCs w:val="24"/>
+        </w:rPr>
+        <w:t>The test cases show that the methods implemented for category class works.</w:t>
+      </w:r>
+      <w:r>
+        <w:rPr>
+          <w:noProof/>
+        </w:rPr>
+        <w:t xml:space="preserve"> </w:t>
+      </w:r>
+    </w:p>
+    <w:p>
+      <w:pPr>
+        <w:spacing w:after="0" w:line="480" w:lineRule="auto"/>
+        <w:ind w:firstLine="720"/>
+        <w:rPr>
+          <w:rFonts w:ascii="Times New Roman" w:hAnsi="Times New Roman" w:cs="Times New Roman"/>
+          <w:sz w:val="24"/>
+          <w:szCs w:val="24"/>
+        </w:rPr>
+      </w:pPr>
+      <w:r>
+        <w:rPr>
+          <w:rFonts w:ascii="Times New Roman" w:hAnsi="Times New Roman" w:cs="Times New Roman"/>
+          <w:sz w:val="24"/>
+          <w:szCs w:val="24"/>
+        </w:rPr>
+        <w:drawing>
+          <wp:inline distT="0" distB="0" distL="0" distR="0" wp14:anchorId="7510ED5D" wp14:editId="621051F6">
+            <wp:extent cx="4367284" cy="1599471"/>
+            <wp:effectExtent l="0" t="0" r="0" b="1270"/>
+            <wp:docPr id="1079048689" name="Picture 1" descr="A screenshot of a computer program&#10;&#10;AI-generated content may be incorrect."/>
+            <wp:cNvGraphicFramePr>
+              <a:graphicFrameLocks xmlns:a="http://schemas.openxmlformats.org/drawingml/2006/main" noChangeAspect="1"/>
+            </wp:cNvGraphicFramePr>
+            <a:graphic xmlns:a="http://schemas.openxmlformats.org/drawingml/2006/main">
+              <a:graphicData uri="http://schemas.openxmlformats.org/drawingml/2006/picture">
+                <pic:pic xmlns:pic="http://schemas.openxmlformats.org/drawingml/2006/picture">
+                  <pic:nvPicPr>
+                    <pic:cNvPr id="1079048689" name="Picture 1" descr="A screenshot of a computer program&#10;&#10;AI-generated content may be incorrect."/>
+                    <pic:cNvPicPr/>
+                  </pic:nvPicPr>
+                  <pic:blipFill>
+                    <a:blip r:embed="rId11"/>
+                    <a:stretch>
+                      <a:fillRect/>
+                    </a:stretch>
+                  </pic:blipFill>
+                  <pic:spPr>
+                    <a:xfrm>
+                      <a:off x="0" y="0"/>
+                      <a:ext cx="4373774" cy="1601848"/>
+                    </a:xfrm>
+                    <a:prstGeom prst="rect">
+                      <a:avLst/>
+                    </a:prstGeom>
+                  </pic:spPr>
+                </pic:pic>
+              </a:graphicData>
+            </a:graphic>
+          </wp:inline>
+        </w:drawing>
+      </w:r>
+    </w:p>
+    <w:p>
+      <w:pPr>
+        <w:spacing w:after="0" w:line="480" w:lineRule="auto"/>
+        <w:ind w:firstLine="720"/>
+        <w:rPr>
+          <w:rFonts w:ascii="Times New Roman" w:hAnsi="Times New Roman" w:cs="Times New Roman"/>
+          <w:sz w:val="24"/>
+          <w:szCs w:val="24"/>
+        </w:rPr>
+      </w:pPr>
+      <w:r>
+        <w:rPr>
+          <w:rFonts w:ascii="Times New Roman" w:hAnsi="Times New Roman" w:cs="Times New Roman"/>
+          <w:sz w:val="24"/>
+          <w:szCs w:val="24"/>
+        </w:rPr>
+        <w:t>To test the functionalities implemented for products, test cases were written to add, update, increase the product quantity, and delete the products.</w:t>
+      </w:r>
+      <w:r>
+        <w:rPr>
+          <w:rFonts w:ascii="Times New Roman" w:hAnsi="Times New Roman" w:cs="Times New Roman"/>
+          <w:sz w:val="24"/>
+          <w:szCs w:val="24"/>
+        </w:rPr>
+        <w:t xml:space="preserve"> These test cases verified the functionalities implemented are working correctly.</w:t>
+      </w:r>
+    </w:p>
+    <w:p>
+      <w:pPr>
+        <w:spacing w:after="0" w:line="480" w:lineRule="auto"/>
+        <w:rPr>
+          <w:rFonts w:ascii="Times New Roman" w:hAnsi="Times New Roman" w:cs="Times New Roman"/>
+          <w:b/>
+          <w:bCs/>
+          <w:sz w:val="24"/>
+          <w:szCs w:val="24"/>
+        </w:rPr>
+      </w:pPr>
+    </w:p>
+    <w:p>
+      <w:pPr>
+        <w:spacing w:after="0" w:line="480" w:lineRule="auto"/>
+        <w:ind w:firstLine="720"/>
+        <w:rPr>
+          <w:rFonts w:ascii="Times New Roman" w:hAnsi="Times New Roman" w:cs="Times New Roman"/>
+          <w:sz w:val="24"/>
+          <w:szCs w:val="24"/>
+        </w:rPr>
+      </w:pPr>
     </w:p>
     <w:p>
       <w:pPr>
@@ -3035,45 +2838,17 @@
           <w:szCs w:val="24"/>
         </w:rPr>
       </w:pPr>
-      <w:proofErr w:type="spellStart"/>
-      <w:r>
-        <w:rPr>
-          <w:rFonts w:ascii="Times New Roman" w:hAnsi="Times New Roman" w:cs="Times New Roman"/>
-          <w:sz w:val="24"/>
-          <w:szCs w:val="24"/>
-        </w:rPr>
-        <w:t>Cormen</w:t>
-      </w:r>
-      <w:proofErr w:type="spellEnd"/>
-      <w:r>
-        <w:rPr>
-          <w:rFonts w:ascii="Times New Roman" w:hAnsi="Times New Roman" w:cs="Times New Roman"/>
-          <w:sz w:val="24"/>
-          <w:szCs w:val="24"/>
-        </w:rPr>
-        <w:t xml:space="preserve">, T. H., </w:t>
-      </w:r>
-      <w:proofErr w:type="spellStart"/>
-      <w:r>
-        <w:rPr>
-          <w:rFonts w:ascii="Times New Roman" w:hAnsi="Times New Roman" w:cs="Times New Roman"/>
-          <w:sz w:val="24"/>
-          <w:szCs w:val="24"/>
-        </w:rPr>
-        <w:t>Leiserson</w:t>
-      </w:r>
-      <w:proofErr w:type="spellEnd"/>
-      <w:r>
-        <w:rPr>
-          <w:rFonts w:ascii="Times New Roman" w:hAnsi="Times New Roman" w:cs="Times New Roman"/>
-          <w:sz w:val="24"/>
-          <w:szCs w:val="24"/>
-        </w:rPr>
-        <w:t>, C. E., Rivest, R. L., &amp; Stein, C. (2022). Introduction to Algorithms (4th ed.). Random House Publishing Services. https://reader2.yuzu.com/books/9780262367509</w:t>
+      <w:r>
+        <w:rPr>
+          <w:rFonts w:ascii="Times New Roman" w:hAnsi="Times New Roman" w:cs="Times New Roman"/>
+          <w:sz w:val="24"/>
+          <w:szCs w:val="24"/>
+        </w:rPr>
+        <w:t>Cormen, T. H., Leiserson, C. E., Rivest, R. L., &amp; Stein, C. (2022). Introduction to Algorithms (4th ed.). Random House Publishing Services. https://reader2.yuzu.com/books/9780262367509</w:t>
       </w:r>
     </w:p>
     <w:sectPr>
-      <w:headerReference w:type="default" r:id="rId10"/>
+      <w:headerReference w:type="default" r:id="rId12"/>
       <w:pgSz w:w="12240" w:h="15840"/>
       <w:pgMar w:top="1440" w:right="1440" w:bottom="1440" w:left="1440" w:header="720" w:footer="720" w:gutter="0"/>
       <w:cols w:space="720"/>
@@ -3911,6 +3686,7 @@
   <w:style w:type="character" w:default="1" w:styleId="DefaultParagraphFont">
     <w:name w:val="Default Paragraph Font"/>
     <w:uiPriority w:val="1"/>
+    <w:semiHidden/>
     <w:unhideWhenUsed/>
   </w:style>
   <w:style w:type="table" w:default="1" w:styleId="TableNormal">

--- a/MSCS_532_Project_Phase_4.docx
+++ b/MSCS_532_Project_Phase_4.docx
@@ -189,6 +189,7 @@
         </w:rPr>
         <w:t xml:space="preserve">Satish </w:t>
       </w:r>
+      <w:proofErr w:type="spellStart"/>
       <w:r>
         <w:rPr>
           <w:rFonts w:ascii="Times New Roman" w:hAnsi="Times New Roman" w:cs="Times New Roman"/>
@@ -197,6 +198,7 @@
         </w:rPr>
         <w:t>Penmatsa</w:t>
       </w:r>
+      <w:proofErr w:type="spellEnd"/>
     </w:p>
     <w:p>
       <w:pPr>
@@ -469,7 +471,25 @@
           <w:sz w:val="24"/>
           <w:szCs w:val="24"/>
         </w:rPr>
-        <w:t xml:space="preserve">The Customer Service Manager magazine (n.d.) defines inventory management as how a business or organization tracks and controls inventory. </w:t>
+        <w:t>The Customer Service Manager magazine (n</w:t>
+      </w:r>
+      <w:proofErr w:type="gramStart"/>
+      <w:r>
+        <w:rPr>
+          <w:rFonts w:ascii="Times New Roman" w:hAnsi="Times New Roman" w:cs="Times New Roman"/>
+          <w:sz w:val="24"/>
+          <w:szCs w:val="24"/>
+        </w:rPr>
+        <w:t>.d</w:t>
+      </w:r>
+      <w:proofErr w:type="gramEnd"/>
+      <w:r>
+        <w:rPr>
+          <w:rFonts w:ascii="Times New Roman" w:hAnsi="Times New Roman" w:cs="Times New Roman"/>
+          <w:sz w:val="24"/>
+          <w:szCs w:val="24"/>
+        </w:rPr>
+        <w:t xml:space="preserve">.) defines inventory management as how a business or organization tracks and controls inventory. </w:t>
       </w:r>
       <w:r>
         <w:rPr>
@@ -908,13 +928,23 @@
         </w:rPr>
         <w:t xml:space="preserve"> the entire list to find the object (</w:t>
       </w:r>
-      <w:r>
-        <w:rPr>
-          <w:rFonts w:ascii="Times New Roman" w:hAnsi="Times New Roman" w:cs="Times New Roman"/>
-          <w:sz w:val="24"/>
-          <w:szCs w:val="24"/>
-        </w:rPr>
-        <w:t>Cormen et al., 2002</w:t>
+      <w:proofErr w:type="spellStart"/>
+      <w:r>
+        <w:rPr>
+          <w:rFonts w:ascii="Times New Roman" w:hAnsi="Times New Roman" w:cs="Times New Roman"/>
+          <w:sz w:val="24"/>
+          <w:szCs w:val="24"/>
+        </w:rPr>
+        <w:t>Cormen</w:t>
+      </w:r>
+      <w:proofErr w:type="spellEnd"/>
+      <w:r>
+        <w:rPr>
+          <w:rFonts w:ascii="Times New Roman" w:hAnsi="Times New Roman" w:cs="Times New Roman"/>
+          <w:sz w:val="24"/>
+          <w:szCs w:val="24"/>
+        </w:rPr>
+        <w:t xml:space="preserve"> et al., 2002</w:t>
       </w:r>
       <w:r>
         <w:rPr>
@@ -968,7 +998,61 @@
           <w:sz w:val="24"/>
           <w:szCs w:val="24"/>
         </w:rPr>
-        <w:t>Similarly, two other classes, Category, which has category_id, name, and status fields, and Product, which contains product_id, name, price, description, Category, price history, and quantity, were created. Both the classes have update functionality, which updates the field values to the new values if passed. As these classes are initialized using dictionaries in the inventory class, the update takes a constant time of O (1) (Beats, 2023). The update is handled first by finding the class object using the unique key identifier, which takes a constant time O (1). If the key passed in is not present, the application raises a value error. If the fields are passed, the corresponding value is updated to the new value. The overall time complexity of the update function remains O (1) as it takes constant O (1) to search and O (1) to update.</w:t>
+        <w:t xml:space="preserve">Similarly, two other classes, Category, which </w:t>
+      </w:r>
+      <w:proofErr w:type="gramStart"/>
+      <w:r>
+        <w:rPr>
+          <w:rFonts w:ascii="Times New Roman" w:hAnsi="Times New Roman" w:cs="Times New Roman"/>
+          <w:sz w:val="24"/>
+          <w:szCs w:val="24"/>
+        </w:rPr>
+        <w:t>has</w:t>
+      </w:r>
+      <w:proofErr w:type="gramEnd"/>
+      <w:r>
+        <w:rPr>
+          <w:rFonts w:ascii="Times New Roman" w:hAnsi="Times New Roman" w:cs="Times New Roman"/>
+          <w:sz w:val="24"/>
+          <w:szCs w:val="24"/>
+        </w:rPr>
+        <w:t xml:space="preserve"> </w:t>
+      </w:r>
+      <w:proofErr w:type="spellStart"/>
+      <w:r>
+        <w:rPr>
+          <w:rFonts w:ascii="Times New Roman" w:hAnsi="Times New Roman" w:cs="Times New Roman"/>
+          <w:sz w:val="24"/>
+          <w:szCs w:val="24"/>
+        </w:rPr>
+        <w:t>category_id</w:t>
+      </w:r>
+      <w:proofErr w:type="spellEnd"/>
+      <w:r>
+        <w:rPr>
+          <w:rFonts w:ascii="Times New Roman" w:hAnsi="Times New Roman" w:cs="Times New Roman"/>
+          <w:sz w:val="24"/>
+          <w:szCs w:val="24"/>
+        </w:rPr>
+        <w:t xml:space="preserve">, name, and status fields, and Product, which contains </w:t>
+      </w:r>
+      <w:proofErr w:type="spellStart"/>
+      <w:r>
+        <w:rPr>
+          <w:rFonts w:ascii="Times New Roman" w:hAnsi="Times New Roman" w:cs="Times New Roman"/>
+          <w:sz w:val="24"/>
+          <w:szCs w:val="24"/>
+        </w:rPr>
+        <w:t>product_id</w:t>
+      </w:r>
+      <w:proofErr w:type="spellEnd"/>
+      <w:r>
+        <w:rPr>
+          <w:rFonts w:ascii="Times New Roman" w:hAnsi="Times New Roman" w:cs="Times New Roman"/>
+          <w:sz w:val="24"/>
+          <w:szCs w:val="24"/>
+        </w:rPr>
+        <w:t>, name, price, description, Category, price history, and quantity, were created. Both the classes have update functionality, which updates the field values to the new values if passed. As these classes are initialized using dictionaries in the inventory class, the update takes a constant time of O (1) (Beats, 2023). The update is handled first by finding the class object using the unique key identifier, which takes a constant time O (1). If the key passed in is not present, the application raises a value error. If the fields are passed, the corresponding value is updated to the new value. The overall time complexity of the update function remains O (1) as it takes constant O (1) to search and O (1) to update.</w:t>
       </w:r>
     </w:p>
     <w:p>
@@ -1007,7 +1091,25 @@
           <w:szCs w:val="24"/>
         </w:rPr>
         <w:lastRenderedPageBreak/>
-        <w:t>Although tuples have a time complexity of O(n) for lookups, they are still preferred over the dictionary, set, and linked list because they provide ordered and immutable data collection and do not require keys to store value. A list or array also has the same time complexity as tuples for lookup; however, as the data in a list or array are mutable, their value can be changed over time. In addition, the order or the index value in a list or arrays can also be swapped. Using tuples, as it stores the price in the order they were updated, the latest to the oldest, and being immutable, the data integrity is maintained. A linked list is also suitable for storing the price, where each node represents the price at a point, but they are mutable. However, for security reasons, tuples are the most desirable data structure for storing the price history.</w:t>
+        <w:t xml:space="preserve">Although tuples have </w:t>
+      </w:r>
+      <w:proofErr w:type="gramStart"/>
+      <w:r>
+        <w:rPr>
+          <w:rFonts w:ascii="Times New Roman" w:hAnsi="Times New Roman" w:cs="Times New Roman"/>
+          <w:sz w:val="24"/>
+          <w:szCs w:val="24"/>
+        </w:rPr>
+        <w:t>a time</w:t>
+      </w:r>
+      <w:proofErr w:type="gramEnd"/>
+      <w:r>
+        <w:rPr>
+          <w:rFonts w:ascii="Times New Roman" w:hAnsi="Times New Roman" w:cs="Times New Roman"/>
+          <w:sz w:val="24"/>
+          <w:szCs w:val="24"/>
+        </w:rPr>
+        <w:t xml:space="preserve"> complexity of O(n) for lookups, they are still preferred over the dictionary, set, and linked list because they provide ordered and immutable data collection and do not require keys to store value. A list or array also has the same time complexity as tuples for lookup; however, as the data in a list or array are mutable, their value can be changed over time. In addition, the order or the index value in a list or arrays can also be swapped. Using tuples, as it stores the price in the order they were updated, the latest to the oldest, and being immutable, the data integrity is maintained. A linked list is also suitable for storing the price, where each node represents the price at a point, but they are mutable. However, for security reasons, tuples are the most desirable data structure for storing the price history.</w:t>
       </w:r>
     </w:p>
     <w:p>
@@ -1180,7 +1282,61 @@
           <w:szCs w:val="24"/>
         </w:rPr>
         <w:tab/>
-        <w:t>def __init__(self, id, name, price, category): # Constructor to create a new record</w:t>
+        <w:t>def __</w:t>
+      </w:r>
+      <w:proofErr w:type="spellStart"/>
+      <w:r>
+        <w:rPr>
+          <w:rFonts w:ascii="Times New Roman" w:hAnsi="Times New Roman" w:cs="Times New Roman"/>
+          <w:sz w:val="24"/>
+          <w:szCs w:val="24"/>
+        </w:rPr>
+        <w:t>init</w:t>
+      </w:r>
+      <w:proofErr w:type="spellEnd"/>
+      <w:r>
+        <w:rPr>
+          <w:rFonts w:ascii="Times New Roman" w:hAnsi="Times New Roman" w:cs="Times New Roman"/>
+          <w:sz w:val="24"/>
+          <w:szCs w:val="24"/>
+        </w:rPr>
+        <w:t>_</w:t>
+      </w:r>
+      <w:proofErr w:type="gramStart"/>
+      <w:r>
+        <w:rPr>
+          <w:rFonts w:ascii="Times New Roman" w:hAnsi="Times New Roman" w:cs="Times New Roman"/>
+          <w:sz w:val="24"/>
+          <w:szCs w:val="24"/>
+        </w:rPr>
+        <w:t>_(</w:t>
+      </w:r>
+      <w:proofErr w:type="gramEnd"/>
+      <w:r>
+        <w:rPr>
+          <w:rFonts w:ascii="Times New Roman" w:hAnsi="Times New Roman" w:cs="Times New Roman"/>
+          <w:sz w:val="24"/>
+          <w:szCs w:val="24"/>
+        </w:rPr>
+        <w:t>self, id, name, price, category</w:t>
+      </w:r>
+      <w:proofErr w:type="gramStart"/>
+      <w:r>
+        <w:rPr>
+          <w:rFonts w:ascii="Times New Roman" w:hAnsi="Times New Roman" w:cs="Times New Roman"/>
+          <w:sz w:val="24"/>
+          <w:szCs w:val="24"/>
+        </w:rPr>
+        <w:t>): #</w:t>
+      </w:r>
+      <w:proofErr w:type="gramEnd"/>
+      <w:r>
+        <w:rPr>
+          <w:rFonts w:ascii="Times New Roman" w:hAnsi="Times New Roman" w:cs="Times New Roman"/>
+          <w:sz w:val="24"/>
+          <w:szCs w:val="24"/>
+        </w:rPr>
+        <w:t xml:space="preserve"> Constructor to create a new record</w:t>
       </w:r>
     </w:p>
     <w:p>
@@ -1264,7 +1420,26 @@
           <w:szCs w:val="24"/>
         </w:rPr>
         <w:tab/>
-        <w:t>self.price = price</w:t>
+      </w:r>
+      <w:proofErr w:type="spellStart"/>
+      <w:proofErr w:type="gramStart"/>
+      <w:r>
+        <w:rPr>
+          <w:rFonts w:ascii="Times New Roman" w:hAnsi="Times New Roman" w:cs="Times New Roman"/>
+          <w:sz w:val="24"/>
+          <w:szCs w:val="24"/>
+        </w:rPr>
+        <w:t>self.price</w:t>
+      </w:r>
+      <w:proofErr w:type="spellEnd"/>
+      <w:proofErr w:type="gramEnd"/>
+      <w:r>
+        <w:rPr>
+          <w:rFonts w:ascii="Times New Roman" w:hAnsi="Times New Roman" w:cs="Times New Roman"/>
+          <w:sz w:val="24"/>
+          <w:szCs w:val="24"/>
+        </w:rPr>
+        <w:t xml:space="preserve"> = price</w:t>
       </w:r>
     </w:p>
     <w:p>
@@ -1292,7 +1467,26 @@
           <w:szCs w:val="24"/>
         </w:rPr>
         <w:tab/>
-        <w:t>self.category = category</w:t>
+      </w:r>
+      <w:proofErr w:type="spellStart"/>
+      <w:proofErr w:type="gramStart"/>
+      <w:r>
+        <w:rPr>
+          <w:rFonts w:ascii="Times New Roman" w:hAnsi="Times New Roman" w:cs="Times New Roman"/>
+          <w:sz w:val="24"/>
+          <w:szCs w:val="24"/>
+        </w:rPr>
+        <w:t>self.category</w:t>
+      </w:r>
+      <w:proofErr w:type="spellEnd"/>
+      <w:proofErr w:type="gramEnd"/>
+      <w:r>
+        <w:rPr>
+          <w:rFonts w:ascii="Times New Roman" w:hAnsi="Times New Roman" w:cs="Times New Roman"/>
+          <w:sz w:val="24"/>
+          <w:szCs w:val="24"/>
+        </w:rPr>
+        <w:t xml:space="preserve"> = category</w:t>
       </w:r>
     </w:p>
     <w:p>
@@ -1313,7 +1507,44 @@
         </w:rPr>
         <w:lastRenderedPageBreak/>
         <w:tab/>
-        <w:t xml:space="preserve">def update_price(new_price): </w:t>
+        <w:t xml:space="preserve">def </w:t>
+      </w:r>
+      <w:proofErr w:type="spellStart"/>
+      <w:r>
+        <w:rPr>
+          <w:rFonts w:ascii="Times New Roman" w:hAnsi="Times New Roman" w:cs="Times New Roman"/>
+          <w:sz w:val="24"/>
+          <w:szCs w:val="24"/>
+        </w:rPr>
+        <w:t>update_price</w:t>
+      </w:r>
+      <w:proofErr w:type="spellEnd"/>
+      <w:r>
+        <w:rPr>
+          <w:rFonts w:ascii="Times New Roman" w:hAnsi="Times New Roman" w:cs="Times New Roman"/>
+          <w:sz w:val="24"/>
+          <w:szCs w:val="24"/>
+        </w:rPr>
+        <w:t>(</w:t>
+      </w:r>
+      <w:proofErr w:type="spellStart"/>
+      <w:r>
+        <w:rPr>
+          <w:rFonts w:ascii="Times New Roman" w:hAnsi="Times New Roman" w:cs="Times New Roman"/>
+          <w:sz w:val="24"/>
+          <w:szCs w:val="24"/>
+        </w:rPr>
+        <w:t>new_price</w:t>
+      </w:r>
+      <w:proofErr w:type="spellEnd"/>
+      <w:proofErr w:type="gramStart"/>
+      <w:r>
+        <w:rPr>
+          <w:rFonts w:ascii="Times New Roman" w:hAnsi="Times New Roman" w:cs="Times New Roman"/>
+          <w:sz w:val="24"/>
+          <w:szCs w:val="24"/>
+        </w:rPr>
+        <w:t xml:space="preserve">): </w:t>
       </w:r>
       <w:r>
         <w:rPr>
@@ -1322,7 +1553,16 @@
           <w:szCs w:val="24"/>
         </w:rPr>
         <w:tab/>
-        <w:t xml:space="preserve">     # method to update price of the product</w:t>
+        <w:t xml:space="preserve">     #</w:t>
+      </w:r>
+      <w:proofErr w:type="gramEnd"/>
+      <w:r>
+        <w:rPr>
+          <w:rFonts w:ascii="Times New Roman" w:hAnsi="Times New Roman" w:cs="Times New Roman"/>
+          <w:sz w:val="24"/>
+          <w:szCs w:val="24"/>
+        </w:rPr>
+        <w:t xml:space="preserve"> method to update price of the product</w:t>
       </w:r>
     </w:p>
     <w:p>
@@ -1350,7 +1590,26 @@
           <w:szCs w:val="24"/>
         </w:rPr>
         <w:tab/>
-        <w:t>self.price = new_</w:t>
+      </w:r>
+      <w:proofErr w:type="spellStart"/>
+      <w:proofErr w:type="gramStart"/>
+      <w:r>
+        <w:rPr>
+          <w:rFonts w:ascii="Times New Roman" w:hAnsi="Times New Roman" w:cs="Times New Roman"/>
+          <w:sz w:val="24"/>
+          <w:szCs w:val="24"/>
+        </w:rPr>
+        <w:t>self.price</w:t>
+      </w:r>
+      <w:proofErr w:type="spellEnd"/>
+      <w:proofErr w:type="gramEnd"/>
+      <w:r>
+        <w:rPr>
+          <w:rFonts w:ascii="Times New Roman" w:hAnsi="Times New Roman" w:cs="Times New Roman"/>
+          <w:sz w:val="24"/>
+          <w:szCs w:val="24"/>
+        </w:rPr>
+        <w:t xml:space="preserve"> = new_</w:t>
       </w:r>
       <w:r>
         <w:rPr>
@@ -1409,7 +1668,43 @@
           <w:szCs w:val="24"/>
         </w:rPr>
         <w:tab/>
-        <w:t>function add_product(id, name, price, category):</w:t>
+        <w:t xml:space="preserve">function </w:t>
+      </w:r>
+      <w:proofErr w:type="spellStart"/>
+      <w:r>
+        <w:rPr>
+          <w:rFonts w:ascii="Times New Roman" w:hAnsi="Times New Roman" w:cs="Times New Roman"/>
+          <w:sz w:val="24"/>
+          <w:szCs w:val="24"/>
+        </w:rPr>
+        <w:t>add_</w:t>
+      </w:r>
+      <w:proofErr w:type="gramStart"/>
+      <w:r>
+        <w:rPr>
+          <w:rFonts w:ascii="Times New Roman" w:hAnsi="Times New Roman" w:cs="Times New Roman"/>
+          <w:sz w:val="24"/>
+          <w:szCs w:val="24"/>
+        </w:rPr>
+        <w:t>product</w:t>
+      </w:r>
+      <w:proofErr w:type="spellEnd"/>
+      <w:r>
+        <w:rPr>
+          <w:rFonts w:ascii="Times New Roman" w:hAnsi="Times New Roman" w:cs="Times New Roman"/>
+          <w:sz w:val="24"/>
+          <w:szCs w:val="24"/>
+        </w:rPr>
+        <w:t>(</w:t>
+      </w:r>
+      <w:proofErr w:type="gramEnd"/>
+      <w:r>
+        <w:rPr>
+          <w:rFonts w:ascii="Times New Roman" w:hAnsi="Times New Roman" w:cs="Times New Roman"/>
+          <w:sz w:val="24"/>
+          <w:szCs w:val="24"/>
+        </w:rPr>
+        <w:t>id, name, price, category):</w:t>
       </w:r>
     </w:p>
     <w:p>
@@ -1473,7 +1768,43 @@
           <w:szCs w:val="24"/>
         </w:rPr>
         <w:tab/>
-        <w:t>If id is present in the list, throw an error and warn saying id exists</w:t>
+        <w:t xml:space="preserve">If </w:t>
+      </w:r>
+      <w:proofErr w:type="spellStart"/>
+      <w:r>
+        <w:rPr>
+          <w:rFonts w:ascii="Times New Roman" w:hAnsi="Times New Roman" w:cs="Times New Roman"/>
+          <w:sz w:val="24"/>
+          <w:szCs w:val="24"/>
+        </w:rPr>
+        <w:t>id</w:t>
+      </w:r>
+      <w:proofErr w:type="spellEnd"/>
+      <w:r>
+        <w:rPr>
+          <w:rFonts w:ascii="Times New Roman" w:hAnsi="Times New Roman" w:cs="Times New Roman"/>
+          <w:sz w:val="24"/>
+          <w:szCs w:val="24"/>
+        </w:rPr>
+        <w:t xml:space="preserve"> is present in the list, throw an error and warn saying </w:t>
+      </w:r>
+      <w:proofErr w:type="spellStart"/>
+      <w:r>
+        <w:rPr>
+          <w:rFonts w:ascii="Times New Roman" w:hAnsi="Times New Roman" w:cs="Times New Roman"/>
+          <w:sz w:val="24"/>
+          <w:szCs w:val="24"/>
+        </w:rPr>
+        <w:t>id</w:t>
+      </w:r>
+      <w:proofErr w:type="spellEnd"/>
+      <w:r>
+        <w:rPr>
+          <w:rFonts w:ascii="Times New Roman" w:hAnsi="Times New Roman" w:cs="Times New Roman"/>
+          <w:sz w:val="24"/>
+          <w:szCs w:val="24"/>
+        </w:rPr>
+        <w:t xml:space="preserve"> exists</w:t>
       </w:r>
     </w:p>
     <w:p>
@@ -1572,7 +1903,61 @@
           <w:szCs w:val="24"/>
         </w:rPr>
         <w:tab/>
-        <w:t>function update_product_price(id, new_price):</w:t>
+        <w:t xml:space="preserve">function </w:t>
+      </w:r>
+      <w:proofErr w:type="spellStart"/>
+      <w:r>
+        <w:rPr>
+          <w:rFonts w:ascii="Times New Roman" w:hAnsi="Times New Roman" w:cs="Times New Roman"/>
+          <w:sz w:val="24"/>
+          <w:szCs w:val="24"/>
+        </w:rPr>
+        <w:t>update_product_</w:t>
+      </w:r>
+      <w:proofErr w:type="gramStart"/>
+      <w:r>
+        <w:rPr>
+          <w:rFonts w:ascii="Times New Roman" w:hAnsi="Times New Roman" w:cs="Times New Roman"/>
+          <w:sz w:val="24"/>
+          <w:szCs w:val="24"/>
+        </w:rPr>
+        <w:t>price</w:t>
+      </w:r>
+      <w:proofErr w:type="spellEnd"/>
+      <w:r>
+        <w:rPr>
+          <w:rFonts w:ascii="Times New Roman" w:hAnsi="Times New Roman" w:cs="Times New Roman"/>
+          <w:sz w:val="24"/>
+          <w:szCs w:val="24"/>
+        </w:rPr>
+        <w:t>(</w:t>
+      </w:r>
+      <w:proofErr w:type="gramEnd"/>
+      <w:r>
+        <w:rPr>
+          <w:rFonts w:ascii="Times New Roman" w:hAnsi="Times New Roman" w:cs="Times New Roman"/>
+          <w:sz w:val="24"/>
+          <w:szCs w:val="24"/>
+        </w:rPr>
+        <w:t xml:space="preserve">id, </w:t>
+      </w:r>
+      <w:proofErr w:type="spellStart"/>
+      <w:r>
+        <w:rPr>
+          <w:rFonts w:ascii="Times New Roman" w:hAnsi="Times New Roman" w:cs="Times New Roman"/>
+          <w:sz w:val="24"/>
+          <w:szCs w:val="24"/>
+        </w:rPr>
+        <w:t>new_price</w:t>
+      </w:r>
+      <w:proofErr w:type="spellEnd"/>
+      <w:r>
+        <w:rPr>
+          <w:rFonts w:ascii="Times New Roman" w:hAnsi="Times New Roman" w:cs="Times New Roman"/>
+          <w:sz w:val="24"/>
+          <w:szCs w:val="24"/>
+        </w:rPr>
+        <w:t>):</w:t>
       </w:r>
     </w:p>
     <w:p>
@@ -1636,7 +2021,27 @@
           <w:szCs w:val="24"/>
         </w:rPr>
         <w:tab/>
-        <w:t>If id is no found, return with a warning message</w:t>
+        <w:t xml:space="preserve">If </w:t>
+      </w:r>
+      <w:proofErr w:type="spellStart"/>
+      <w:proofErr w:type="gramStart"/>
+      <w:r>
+        <w:rPr>
+          <w:rFonts w:ascii="Times New Roman" w:hAnsi="Times New Roman" w:cs="Times New Roman"/>
+          <w:sz w:val="24"/>
+          <w:szCs w:val="24"/>
+        </w:rPr>
+        <w:t>id</w:t>
+      </w:r>
+      <w:proofErr w:type="spellEnd"/>
+      <w:proofErr w:type="gramEnd"/>
+      <w:r>
+        <w:rPr>
+          <w:rFonts w:ascii="Times New Roman" w:hAnsi="Times New Roman" w:cs="Times New Roman"/>
+          <w:sz w:val="24"/>
+          <w:szCs w:val="24"/>
+        </w:rPr>
+        <w:t xml:space="preserve"> is no found, return with a warning message</w:t>
       </w:r>
     </w:p>
     <w:p>
@@ -1809,7 +2214,61 @@
           <w:sz w:val="24"/>
           <w:szCs w:val="24"/>
         </w:rPr>
-        <w:t xml:space="preserve">Initially, a class category is created with the constructor to input category_id, name, and status. It has a function to update these field values to the new values if passed. The product class is then created with constructors with parameters such as product_id, name, price, description, </w:t>
+        <w:t xml:space="preserve">Initially, a class category is created with the constructor to input </w:t>
+      </w:r>
+      <w:proofErr w:type="spellStart"/>
+      <w:r>
+        <w:rPr>
+          <w:rFonts w:ascii="Times New Roman" w:hAnsi="Times New Roman" w:cs="Times New Roman"/>
+          <w:sz w:val="24"/>
+          <w:szCs w:val="24"/>
+        </w:rPr>
+        <w:t>category_id</w:t>
+      </w:r>
+      <w:proofErr w:type="spellEnd"/>
+      <w:r>
+        <w:rPr>
+          <w:rFonts w:ascii="Times New Roman" w:hAnsi="Times New Roman" w:cs="Times New Roman"/>
+          <w:sz w:val="24"/>
+          <w:szCs w:val="24"/>
+        </w:rPr>
+        <w:t xml:space="preserve">, name, and status. It has a function to update these field values to the new values if passed. The product class is then created with </w:t>
+      </w:r>
+      <w:proofErr w:type="gramStart"/>
+      <w:r>
+        <w:rPr>
+          <w:rFonts w:ascii="Times New Roman" w:hAnsi="Times New Roman" w:cs="Times New Roman"/>
+          <w:sz w:val="24"/>
+          <w:szCs w:val="24"/>
+        </w:rPr>
+        <w:t>constructors</w:t>
+      </w:r>
+      <w:proofErr w:type="gramEnd"/>
+      <w:r>
+        <w:rPr>
+          <w:rFonts w:ascii="Times New Roman" w:hAnsi="Times New Roman" w:cs="Times New Roman"/>
+          <w:sz w:val="24"/>
+          <w:szCs w:val="24"/>
+        </w:rPr>
+        <w:t xml:space="preserve"> with parameters such as </w:t>
+      </w:r>
+      <w:proofErr w:type="spellStart"/>
+      <w:r>
+        <w:rPr>
+          <w:rFonts w:ascii="Times New Roman" w:hAnsi="Times New Roman" w:cs="Times New Roman"/>
+          <w:sz w:val="24"/>
+          <w:szCs w:val="24"/>
+        </w:rPr>
+        <w:t>product_id</w:t>
+      </w:r>
+      <w:proofErr w:type="spellEnd"/>
+      <w:r>
+        <w:rPr>
+          <w:rFonts w:ascii="Times New Roman" w:hAnsi="Times New Roman" w:cs="Times New Roman"/>
+          <w:sz w:val="24"/>
+          <w:szCs w:val="24"/>
+        </w:rPr>
+        <w:t xml:space="preserve">, name, price, description, </w:t>
       </w:r>
       <w:r>
         <w:rPr>
@@ -1818,26 +2277,62 @@
           <w:szCs w:val="24"/>
         </w:rPr>
         <w:lastRenderedPageBreak/>
-        <w:t>category, and quantity. It has functions to update these field values and has two additional functions to increase or decrease the quantity of the product. Furthermore, whenever a product's price is added or updated, the new price is appended to a `price_history` tuple.</w:t>
-      </w:r>
-    </w:p>
-    <w:p>
-      <w:pPr>
-        <w:spacing w:after="0" w:line="480" w:lineRule="auto"/>
-        <w:ind w:firstLine="720"/>
-        <w:rPr>
-          <w:rFonts w:ascii="Times New Roman" w:hAnsi="Times New Roman" w:cs="Times New Roman"/>
-          <w:sz w:val="24"/>
-          <w:szCs w:val="24"/>
-        </w:rPr>
-      </w:pPr>
-      <w:r>
-        <w:rPr>
-          <w:rFonts w:ascii="Times New Roman" w:hAnsi="Times New Roman" w:cs="Times New Roman"/>
-          <w:sz w:val="24"/>
-          <w:szCs w:val="24"/>
-        </w:rPr>
-        <w:t>The inventory class is then created, initializing categories and products as empty dictionaries. We have functions to check if the category and product IDs are unique, such that it always has the unique ID whenever a new product or category is added. For optimization, we have also implemented manual memoization and declared the memorized_search field, a type of dictionary that stores the results of the search functions.</w:t>
+        <w:t>category, and quantity. It has functions to update these field values and has two additional functions to increase or decrease the quantity of the product. Furthermore, whenever a product's price is added or updated, the new price is appended to a `</w:t>
+      </w:r>
+      <w:proofErr w:type="spellStart"/>
+      <w:r>
+        <w:rPr>
+          <w:rFonts w:ascii="Times New Roman" w:hAnsi="Times New Roman" w:cs="Times New Roman"/>
+          <w:sz w:val="24"/>
+          <w:szCs w:val="24"/>
+        </w:rPr>
+        <w:t>price_history</w:t>
+      </w:r>
+      <w:proofErr w:type="spellEnd"/>
+      <w:r>
+        <w:rPr>
+          <w:rFonts w:ascii="Times New Roman" w:hAnsi="Times New Roman" w:cs="Times New Roman"/>
+          <w:sz w:val="24"/>
+          <w:szCs w:val="24"/>
+        </w:rPr>
+        <w:t>` tuple.</w:t>
+      </w:r>
+    </w:p>
+    <w:p>
+      <w:pPr>
+        <w:spacing w:after="0" w:line="480" w:lineRule="auto"/>
+        <w:ind w:firstLine="720"/>
+        <w:rPr>
+          <w:rFonts w:ascii="Times New Roman" w:hAnsi="Times New Roman" w:cs="Times New Roman"/>
+          <w:sz w:val="24"/>
+          <w:szCs w:val="24"/>
+        </w:rPr>
+      </w:pPr>
+      <w:r>
+        <w:rPr>
+          <w:rFonts w:ascii="Times New Roman" w:hAnsi="Times New Roman" w:cs="Times New Roman"/>
+          <w:sz w:val="24"/>
+          <w:szCs w:val="24"/>
+        </w:rPr>
+        <w:t xml:space="preserve">The inventory class is then created, initializing categories and products as empty dictionaries. We have functions to check if the category and product IDs are unique, such that it always has the unique ID whenever a new product or category is added. For optimization, we have also implemented manual memoization and declared the </w:t>
+      </w:r>
+      <w:proofErr w:type="spellStart"/>
+      <w:r>
+        <w:rPr>
+          <w:rFonts w:ascii="Times New Roman" w:hAnsi="Times New Roman" w:cs="Times New Roman"/>
+          <w:sz w:val="24"/>
+          <w:szCs w:val="24"/>
+        </w:rPr>
+        <w:t>memorized_search</w:t>
+      </w:r>
+      <w:proofErr w:type="spellEnd"/>
+      <w:r>
+        <w:rPr>
+          <w:rFonts w:ascii="Times New Roman" w:hAnsi="Times New Roman" w:cs="Times New Roman"/>
+          <w:sz w:val="24"/>
+          <w:szCs w:val="24"/>
+        </w:rPr>
+        <w:t xml:space="preserve"> field, a type of dictionary that stores the results of the search functions.</w:t>
       </w:r>
       <w:r>
         <w:rPr>
@@ -2059,6 +2554,8 @@
         </w:rPr>
         <w:t xml:space="preserve">specially with hundreds of thousands of entries. A more optimal approach would be to use libraries, such as </w:t>
       </w:r>
+      <w:proofErr w:type="spellStart"/>
+      <w:proofErr w:type="gramStart"/>
       <w:r>
         <w:rPr>
           <w:rFonts w:ascii="Times New Roman" w:hAnsi="Times New Roman" w:cs="Times New Roman"/>
@@ -2066,7 +2563,17 @@
           <w:szCs w:val="24"/>
         </w:rPr>
         <w:lastRenderedPageBreak/>
-        <w:t>uuid, which generate a unique identifier each time a new record is created. The program can first query the dictionary collection using meta-fields like the name to perform searches or updates. If a match is found, it can then use the corresponding key from the found result to update the collection's value.</w:t>
+        <w:t>uuid</w:t>
+      </w:r>
+      <w:proofErr w:type="spellEnd"/>
+      <w:proofErr w:type="gramEnd"/>
+      <w:r>
+        <w:rPr>
+          <w:rFonts w:ascii="Times New Roman" w:hAnsi="Times New Roman" w:cs="Times New Roman"/>
+          <w:sz w:val="24"/>
+          <w:szCs w:val="24"/>
+        </w:rPr>
+        <w:t>, which generate a unique identifier each time a new record is created. The program can first query the dictionary collection using meta-fields like the name to perform searches or updates. If a match is found, it can then use the corresponding key from the found result to update the collection's value.</w:t>
       </w:r>
     </w:p>
     <w:p>
@@ -2131,7 +2638,25 @@
           <w:sz w:val="24"/>
           <w:szCs w:val="24"/>
         </w:rPr>
-        <w:t xml:space="preserve">When a product price is updated, storing the price only in the price_history tuple is not informational if the users </w:t>
+        <w:t xml:space="preserve">When a product price is updated, storing the price only in the </w:t>
+      </w:r>
+      <w:proofErr w:type="spellStart"/>
+      <w:r>
+        <w:rPr>
+          <w:rFonts w:ascii="Times New Roman" w:hAnsi="Times New Roman" w:cs="Times New Roman"/>
+          <w:sz w:val="24"/>
+          <w:szCs w:val="24"/>
+        </w:rPr>
+        <w:t>price_history</w:t>
+      </w:r>
+      <w:proofErr w:type="spellEnd"/>
+      <w:r>
+        <w:rPr>
+          <w:rFonts w:ascii="Times New Roman" w:hAnsi="Times New Roman" w:cs="Times New Roman"/>
+          <w:sz w:val="24"/>
+          <w:szCs w:val="24"/>
+        </w:rPr>
+        <w:t xml:space="preserve"> tuple is not informational if the users </w:t>
       </w:r>
       <w:r>
         <w:rPr>
@@ -2312,26 +2837,62 @@
           <w:sz w:val="24"/>
           <w:szCs w:val="24"/>
         </w:rPr>
-        <w:t>(1) for insert, retrieve, and delete operations. As a result, dictionaries were favored over traditional arrays for storing products and categories due to this efficiency. Tuples were chosen over linked lists to maintain the price history of a product. This preference is because tuples are immutable and store data in chronological order upon insertion. Additionally, tuples help ensure data integrity, as the price history should never change once recorded.</w:t>
-      </w:r>
-    </w:p>
-    <w:p>
-      <w:pPr>
-        <w:spacing w:after="0" w:line="480" w:lineRule="auto"/>
-        <w:ind w:firstLine="720"/>
-        <w:rPr>
-          <w:rFonts w:ascii="Times New Roman" w:hAnsi="Times New Roman" w:cs="Times New Roman"/>
-          <w:sz w:val="24"/>
-          <w:szCs w:val="24"/>
-        </w:rPr>
-      </w:pPr>
-      <w:r>
-        <w:rPr>
-          <w:rFonts w:ascii="Times New Roman" w:hAnsi="Times New Roman" w:cs="Times New Roman"/>
-          <w:sz w:val="24"/>
-          <w:szCs w:val="24"/>
-        </w:rPr>
-        <w:t>The chosen data structures for CRUD operations on categories and products optimize time complexity while ensuring security. However, when considering large data sets, to achieve higher performance, caching was implemented</w:t>
+        <w:t xml:space="preserve">(1) for </w:t>
+      </w:r>
+      <w:proofErr w:type="gramStart"/>
+      <w:r>
+        <w:rPr>
+          <w:rFonts w:ascii="Times New Roman" w:hAnsi="Times New Roman" w:cs="Times New Roman"/>
+          <w:sz w:val="24"/>
+          <w:szCs w:val="24"/>
+        </w:rPr>
+        <w:t>insert</w:t>
+      </w:r>
+      <w:proofErr w:type="gramEnd"/>
+      <w:r>
+        <w:rPr>
+          <w:rFonts w:ascii="Times New Roman" w:hAnsi="Times New Roman" w:cs="Times New Roman"/>
+          <w:sz w:val="24"/>
+          <w:szCs w:val="24"/>
+        </w:rPr>
+        <w:t>, retrieve, and delete operations. As a result, dictionaries were favored over traditional arrays for storing products and categories due to this efficiency. Tuples were chosen over linked lists to maintain the price history of a product. This preference is because tuples are immutable and store data in chronological order upon insertion. Additionally, tuples help ensure data integrity, as the price history should never change once recorded.</w:t>
+      </w:r>
+    </w:p>
+    <w:p>
+      <w:pPr>
+        <w:spacing w:after="0" w:line="480" w:lineRule="auto"/>
+        <w:ind w:firstLine="720"/>
+        <w:rPr>
+          <w:rFonts w:ascii="Times New Roman" w:hAnsi="Times New Roman" w:cs="Times New Roman"/>
+          <w:sz w:val="24"/>
+          <w:szCs w:val="24"/>
+        </w:rPr>
+      </w:pPr>
+      <w:r>
+        <w:rPr>
+          <w:rFonts w:ascii="Times New Roman" w:hAnsi="Times New Roman" w:cs="Times New Roman"/>
+          <w:sz w:val="24"/>
+          <w:szCs w:val="24"/>
+        </w:rPr>
+        <w:t xml:space="preserve">The chosen data structures for CRUD operations on categories and products optimize time complexity while ensuring security. However, when considering large data sets, to achieve higher performance, </w:t>
+      </w:r>
+      <w:proofErr w:type="gramStart"/>
+      <w:r>
+        <w:rPr>
+          <w:rFonts w:ascii="Times New Roman" w:hAnsi="Times New Roman" w:cs="Times New Roman"/>
+          <w:sz w:val="24"/>
+          <w:szCs w:val="24"/>
+        </w:rPr>
+        <w:t>caching</w:t>
+      </w:r>
+      <w:proofErr w:type="gramEnd"/>
+      <w:r>
+        <w:rPr>
+          <w:rFonts w:ascii="Times New Roman" w:hAnsi="Times New Roman" w:cs="Times New Roman"/>
+          <w:sz w:val="24"/>
+          <w:szCs w:val="24"/>
+        </w:rPr>
+        <w:t xml:space="preserve"> was implemented</w:t>
       </w:r>
       <w:r>
         <w:rPr>
@@ -2440,7 +3001,43 @@
           <w:sz w:val="24"/>
           <w:szCs w:val="24"/>
         </w:rPr>
-        <w:t>The implemented LRU caching and manual memoization utilize hardware resources, resulting in increased memory usage. These caches must be refreshed whenever a new record is added or an existing record is updated to ensure the values remain current. If a new category or product is added to the inventory program, it becomes necessary to clear the existing cache. This leads to the requirement of rebuilding the cache, which can pose challenges in situations where the application needs to be continuously updated.</w:t>
+        <w:t xml:space="preserve">The implemented LRU caching and manual memoization utilize hardware resources, resulting in increased memory usage. These </w:t>
+      </w:r>
+      <w:proofErr w:type="gramStart"/>
+      <w:r>
+        <w:rPr>
+          <w:rFonts w:ascii="Times New Roman" w:hAnsi="Times New Roman" w:cs="Times New Roman"/>
+          <w:sz w:val="24"/>
+          <w:szCs w:val="24"/>
+        </w:rPr>
+        <w:t>caches</w:t>
+      </w:r>
+      <w:proofErr w:type="gramEnd"/>
+      <w:r>
+        <w:rPr>
+          <w:rFonts w:ascii="Times New Roman" w:hAnsi="Times New Roman" w:cs="Times New Roman"/>
+          <w:sz w:val="24"/>
+          <w:szCs w:val="24"/>
+        </w:rPr>
+        <w:t xml:space="preserve"> must be refreshed whenever a new record is </w:t>
+      </w:r>
+      <w:proofErr w:type="gramStart"/>
+      <w:r>
+        <w:rPr>
+          <w:rFonts w:ascii="Times New Roman" w:hAnsi="Times New Roman" w:cs="Times New Roman"/>
+          <w:sz w:val="24"/>
+          <w:szCs w:val="24"/>
+        </w:rPr>
+        <w:t>added</w:t>
+      </w:r>
+      <w:proofErr w:type="gramEnd"/>
+      <w:r>
+        <w:rPr>
+          <w:rFonts w:ascii="Times New Roman" w:hAnsi="Times New Roman" w:cs="Times New Roman"/>
+          <w:sz w:val="24"/>
+          <w:szCs w:val="24"/>
+        </w:rPr>
+        <w:t xml:space="preserve"> or an existing record is updated to ensure the values remain current. If a new category or product is added to the inventory program, it becomes necessary to clear the existing cache. This leads to the requirement of rebuilding the cache, which can pose challenges in situations where the application needs to be continuously updated.</w:t>
       </w:r>
     </w:p>
     <w:p>
@@ -2668,6 +3265,256 @@
     <w:p>
       <w:pPr>
         <w:spacing w:after="0" w:line="480" w:lineRule="auto"/>
+        <w:ind w:firstLine="720"/>
+        <w:rPr>
+          <w:rFonts w:ascii="Times New Roman" w:hAnsi="Times New Roman" w:cs="Times New Roman"/>
+          <w:noProof/>
+          <w:sz w:val="24"/>
+          <w:szCs w:val="24"/>
+        </w:rPr>
+      </w:pPr>
+      <w:r>
+        <w:rPr>
+          <w:rFonts w:ascii="Times New Roman" w:hAnsi="Times New Roman" w:cs="Times New Roman"/>
+          <w:sz w:val="24"/>
+          <w:szCs w:val="24"/>
+        </w:rPr>
+        <w:t>To test the caching implementation,</w:t>
+      </w:r>
+      <w:r>
+        <w:rPr>
+          <w:rFonts w:ascii="Times New Roman" w:hAnsi="Times New Roman" w:cs="Times New Roman"/>
+          <w:sz w:val="24"/>
+          <w:szCs w:val="24"/>
+        </w:rPr>
+        <w:t xml:space="preserve"> </w:t>
+      </w:r>
+      <w:r>
+        <w:rPr>
+          <w:rFonts w:ascii="Times New Roman" w:hAnsi="Times New Roman" w:cs="Times New Roman"/>
+          <w:sz w:val="24"/>
+          <w:szCs w:val="24"/>
+        </w:rPr>
+        <w:t>t</w:t>
+      </w:r>
+      <w:r>
+        <w:rPr>
+          <w:rFonts w:ascii="Times New Roman" w:hAnsi="Times New Roman" w:cs="Times New Roman"/>
+          <w:sz w:val="24"/>
+          <w:szCs w:val="24"/>
+        </w:rPr>
+        <w:t xml:space="preserve">he execution time it took to search the categories and products using regular dictionary search without using any cache, </w:t>
+      </w:r>
+      <w:r>
+        <w:rPr>
+          <w:rFonts w:ascii="Times New Roman" w:hAnsi="Times New Roman" w:cs="Times New Roman"/>
+          <w:sz w:val="24"/>
+          <w:szCs w:val="24"/>
+        </w:rPr>
+        <w:t>LRU</w:t>
+      </w:r>
+      <w:r>
+        <w:rPr>
+          <w:rFonts w:ascii="Times New Roman" w:hAnsi="Times New Roman" w:cs="Times New Roman"/>
+          <w:sz w:val="24"/>
+          <w:szCs w:val="24"/>
+        </w:rPr>
+        <w:t xml:space="preserve"> cache, and manual dictionary memoization was evaluated. On average, performing these searches among the vast data, twenty thousand categories, and one hundred thousand products took less than 0.03 seconds. This shows that the dictionary data structure is ideal for retrieving values using the key in a constant time complexity of O (1).</w:t>
+      </w:r>
+      <w:r>
+        <w:rPr>
+          <w:rFonts w:ascii="Times New Roman" w:hAnsi="Times New Roman" w:cs="Times New Roman"/>
+          <w:noProof/>
+          <w:sz w:val="24"/>
+          <w:szCs w:val="24"/>
+        </w:rPr>
+        <w:t xml:space="preserve"> </w:t>
+      </w:r>
+    </w:p>
+    <w:p>
+      <w:pPr>
+        <w:spacing w:after="0" w:line="480" w:lineRule="auto"/>
+        <w:ind w:firstLine="720"/>
+        <w:rPr>
+          <w:rFonts w:ascii="Times New Roman" w:hAnsi="Times New Roman" w:cs="Times New Roman"/>
+          <w:sz w:val="24"/>
+          <w:szCs w:val="24"/>
+        </w:rPr>
+      </w:pPr>
+      <w:r>
+        <w:rPr>
+          <w:rFonts w:ascii="Times New Roman" w:hAnsi="Times New Roman" w:cs="Times New Roman"/>
+          <w:noProof/>
+          <w:sz w:val="24"/>
+          <w:szCs w:val="24"/>
+        </w:rPr>
+        <w:drawing>
+          <wp:inline distT="0" distB="0" distL="0" distR="0" wp14:anchorId="4376E40A" wp14:editId="18D1B6B7">
+            <wp:extent cx="4218519" cy="2106777"/>
+            <wp:effectExtent l="0" t="0" r="0" b="8255"/>
+            <wp:docPr id="939351377" name="Picture 8" descr="A graph with colored lines&#10;&#10;AI-generated content may be incorrect."/>
+            <wp:cNvGraphicFramePr>
+              <a:graphicFrameLocks xmlns:a="http://schemas.openxmlformats.org/drawingml/2006/main" noChangeAspect="1"/>
+            </wp:cNvGraphicFramePr>
+            <a:graphic xmlns:a="http://schemas.openxmlformats.org/drawingml/2006/main">
+              <a:graphicData uri="http://schemas.openxmlformats.org/drawingml/2006/picture">
+                <pic:pic xmlns:pic="http://schemas.openxmlformats.org/drawingml/2006/picture">
+                  <pic:nvPicPr>
+                    <pic:cNvPr id="939351377" name="Picture 8" descr="A graph with colored lines&#10;&#10;AI-generated content may be incorrect."/>
+                    <pic:cNvPicPr>
+                      <a:picLocks noChangeAspect="1" noChangeArrowheads="1"/>
+                    </pic:cNvPicPr>
+                  </pic:nvPicPr>
+                  <pic:blipFill>
+                    <a:blip r:embed="rId12" cstate="print">
+                      <a:extLst>
+                        <a:ext uri="{28A0092B-C50C-407E-A947-70E740481C1C}">
+                          <a14:useLocalDpi xmlns:a14="http://schemas.microsoft.com/office/drawing/2010/main" val="0"/>
+                        </a:ext>
+                      </a:extLst>
+                    </a:blip>
+                    <a:srcRect/>
+                    <a:stretch>
+                      <a:fillRect/>
+                    </a:stretch>
+                  </pic:blipFill>
+                  <pic:spPr bwMode="auto">
+                    <a:xfrm>
+                      <a:off x="0" y="0"/>
+                      <a:ext cx="4241826" cy="2118417"/>
+                    </a:xfrm>
+                    <a:prstGeom prst="rect">
+                      <a:avLst/>
+                    </a:prstGeom>
+                    <a:noFill/>
+                    <a:ln>
+                      <a:noFill/>
+                    </a:ln>
+                  </pic:spPr>
+                </pic:pic>
+              </a:graphicData>
+            </a:graphic>
+          </wp:inline>
+        </w:drawing>
+      </w:r>
+    </w:p>
+    <w:p>
+      <w:pPr>
+        <w:spacing w:after="0" w:line="480" w:lineRule="auto"/>
+        <w:ind w:firstLine="720"/>
+        <w:rPr>
+          <w:rFonts w:ascii="Times New Roman" w:hAnsi="Times New Roman" w:cs="Times New Roman"/>
+          <w:sz w:val="24"/>
+          <w:szCs w:val="24"/>
+        </w:rPr>
+      </w:pPr>
+      <w:r>
+        <w:rPr>
+          <w:rFonts w:ascii="Times New Roman" w:hAnsi="Times New Roman" w:cs="Times New Roman"/>
+          <w:noProof/>
+          <w:sz w:val="24"/>
+          <w:szCs w:val="24"/>
+        </w:rPr>
+        <w:lastRenderedPageBreak/>
+        <w:drawing>
+          <wp:inline distT="0" distB="0" distL="0" distR="0" wp14:anchorId="327571F6" wp14:editId="57440FB5">
+            <wp:extent cx="4893868" cy="2444053"/>
+            <wp:effectExtent l="0" t="0" r="2540" b="0"/>
+            <wp:docPr id="2058272416" name="Picture 9" descr="A graph with different colored lines&#10;&#10;AI-generated content may be incorrect."/>
+            <wp:cNvGraphicFramePr>
+              <a:graphicFrameLocks xmlns:a="http://schemas.openxmlformats.org/drawingml/2006/main" noChangeAspect="1"/>
+            </wp:cNvGraphicFramePr>
+            <a:graphic xmlns:a="http://schemas.openxmlformats.org/drawingml/2006/main">
+              <a:graphicData uri="http://schemas.openxmlformats.org/drawingml/2006/picture">
+                <pic:pic xmlns:pic="http://schemas.openxmlformats.org/drawingml/2006/picture">
+                  <pic:nvPicPr>
+                    <pic:cNvPr id="2058272416" name="Picture 9" descr="A graph with different colored lines&#10;&#10;AI-generated content may be incorrect."/>
+                    <pic:cNvPicPr>
+                      <a:picLocks noChangeAspect="1" noChangeArrowheads="1"/>
+                    </pic:cNvPicPr>
+                  </pic:nvPicPr>
+                  <pic:blipFill>
+                    <a:blip r:embed="rId13" cstate="print">
+                      <a:extLst>
+                        <a:ext uri="{28A0092B-C50C-407E-A947-70E740481C1C}">
+                          <a14:useLocalDpi xmlns:a14="http://schemas.microsoft.com/office/drawing/2010/main" val="0"/>
+                        </a:ext>
+                      </a:extLst>
+                    </a:blip>
+                    <a:srcRect/>
+                    <a:stretch>
+                      <a:fillRect/>
+                    </a:stretch>
+                  </pic:blipFill>
+                  <pic:spPr bwMode="auto">
+                    <a:xfrm>
+                      <a:off x="0" y="0"/>
+                      <a:ext cx="4941758" cy="2467970"/>
+                    </a:xfrm>
+                    <a:prstGeom prst="rect">
+                      <a:avLst/>
+                    </a:prstGeom>
+                    <a:noFill/>
+                    <a:ln>
+                      <a:noFill/>
+                    </a:ln>
+                  </pic:spPr>
+                </pic:pic>
+              </a:graphicData>
+            </a:graphic>
+          </wp:inline>
+        </w:drawing>
+      </w:r>
+    </w:p>
+    <w:p>
+      <w:pPr>
+        <w:spacing w:after="0" w:line="480" w:lineRule="auto"/>
+        <w:ind w:firstLine="720"/>
+        <w:rPr>
+          <w:rFonts w:ascii="Times New Roman" w:hAnsi="Times New Roman" w:cs="Times New Roman"/>
+          <w:sz w:val="24"/>
+          <w:szCs w:val="24"/>
+        </w:rPr>
+      </w:pPr>
+      <w:r>
+        <w:rPr>
+          <w:rFonts w:ascii="Times New Roman" w:hAnsi="Times New Roman" w:cs="Times New Roman"/>
+          <w:sz w:val="24"/>
+          <w:szCs w:val="24"/>
+        </w:rPr>
+        <w:t>As for the results obtained while plotting the execution time to search for the product and category by name, the search took almost the same time when the cache was implemented and not implemented. The search is fast enough because the dictionary already has an O (1) constant retrieval time. However, the processor must perform extra work to get the results. In our test case, the search name was randomized; however, if the same search parameters are used repeatedly, the cache may slightly outperform the regular dictionary search. In some scenarios, the cache search took more time, as it was to store the results of the search on the cache so that the data could be fetched faster next time.</w:t>
+      </w:r>
+      <w:r>
+        <w:rPr>
+          <w:rFonts w:ascii="Times New Roman" w:hAnsi="Times New Roman" w:cs="Times New Roman"/>
+          <w:sz w:val="24"/>
+          <w:szCs w:val="24"/>
+        </w:rPr>
+        <w:t xml:space="preserve"> </w:t>
+      </w:r>
+    </w:p>
+    <w:p>
+      <w:pPr>
+        <w:spacing w:after="0" w:line="480" w:lineRule="auto"/>
+        <w:ind w:firstLine="720"/>
+        <w:rPr>
+          <w:rFonts w:ascii="Times New Roman" w:hAnsi="Times New Roman" w:cs="Times New Roman"/>
+          <w:sz w:val="24"/>
+          <w:szCs w:val="24"/>
+        </w:rPr>
+      </w:pPr>
+      <w:r>
+        <w:rPr>
+          <w:rFonts w:ascii="Times New Roman" w:hAnsi="Times New Roman" w:cs="Times New Roman"/>
+          <w:sz w:val="24"/>
+          <w:szCs w:val="24"/>
+        </w:rPr>
+        <w:t>The test case demonstrates that the data structures employed in developing the inventory management system offer optimal performance and are memory efficient, regardless of the data size. The total time required to retrieve data was under 0.03 seconds, which illustrates the effectiveness of these data structures in managing CRUD operations.</w:t>
+      </w:r>
+    </w:p>
+    <w:p>
+      <w:pPr>
+        <w:spacing w:after="0" w:line="480" w:lineRule="auto"/>
         <w:rPr>
           <w:rFonts w:ascii="Times New Roman" w:hAnsi="Times New Roman" w:cs="Times New Roman"/>
           <w:b/>
@@ -2676,179 +3523,1438 @@
           <w:szCs w:val="24"/>
         </w:rPr>
       </w:pPr>
-    </w:p>
-    <w:p>
-      <w:pPr>
-        <w:spacing w:after="0" w:line="480" w:lineRule="auto"/>
-        <w:ind w:firstLine="720"/>
-        <w:rPr>
-          <w:rFonts w:ascii="Times New Roman" w:hAnsi="Times New Roman" w:cs="Times New Roman"/>
-          <w:sz w:val="24"/>
-          <w:szCs w:val="24"/>
-        </w:rPr>
-      </w:pPr>
-    </w:p>
-    <w:p>
-      <w:pPr>
-        <w:spacing w:after="0" w:line="480" w:lineRule="auto"/>
-        <w:ind w:firstLine="720"/>
-        <w:rPr>
-          <w:rFonts w:ascii="Times New Roman" w:hAnsi="Times New Roman" w:cs="Times New Roman"/>
-          <w:sz w:val="24"/>
-          <w:szCs w:val="24"/>
-        </w:rPr>
-      </w:pPr>
-    </w:p>
-    <w:p>
-      <w:pPr>
-        <w:spacing w:after="0" w:line="480" w:lineRule="auto"/>
-        <w:ind w:firstLine="720"/>
-        <w:rPr>
-          <w:rFonts w:ascii="Times New Roman" w:hAnsi="Times New Roman" w:cs="Times New Roman"/>
-          <w:sz w:val="24"/>
-          <w:szCs w:val="24"/>
-        </w:rPr>
-      </w:pPr>
-    </w:p>
-    <w:p>
-      <w:pPr>
-        <w:spacing w:after="0" w:line="480" w:lineRule="auto"/>
-        <w:ind w:firstLine="720"/>
-        <w:rPr>
-          <w:rFonts w:ascii="Times New Roman" w:hAnsi="Times New Roman" w:cs="Times New Roman"/>
-          <w:sz w:val="24"/>
-          <w:szCs w:val="24"/>
-        </w:rPr>
-      </w:pPr>
-    </w:p>
-    <w:p>
-      <w:pPr>
-        <w:spacing w:after="0" w:line="480" w:lineRule="auto"/>
-        <w:ind w:firstLine="720"/>
-        <w:rPr>
-          <w:rFonts w:ascii="Times New Roman" w:hAnsi="Times New Roman" w:cs="Times New Roman"/>
-          <w:sz w:val="24"/>
-          <w:szCs w:val="24"/>
-        </w:rPr>
-      </w:pPr>
-    </w:p>
-    <w:p>
-      <w:pPr>
-        <w:spacing w:after="0" w:line="480" w:lineRule="auto"/>
-        <w:ind w:firstLine="720"/>
-        <w:rPr>
-          <w:rFonts w:ascii="Times New Roman" w:hAnsi="Times New Roman" w:cs="Times New Roman"/>
-          <w:sz w:val="24"/>
-          <w:szCs w:val="24"/>
-        </w:rPr>
-      </w:pPr>
-    </w:p>
-    <w:p>
-      <w:pPr>
-        <w:spacing w:after="0" w:line="480" w:lineRule="auto"/>
-        <w:ind w:firstLine="720"/>
-        <w:rPr>
-          <w:rFonts w:ascii="Times New Roman" w:hAnsi="Times New Roman" w:cs="Times New Roman"/>
-          <w:sz w:val="24"/>
-          <w:szCs w:val="24"/>
-        </w:rPr>
-      </w:pPr>
-    </w:p>
-    <w:p>
-      <w:pPr>
-        <w:spacing w:after="0" w:line="480" w:lineRule="auto"/>
-        <w:ind w:firstLine="720"/>
-        <w:rPr>
-          <w:rFonts w:ascii="Times New Roman" w:hAnsi="Times New Roman" w:cs="Times New Roman"/>
-          <w:sz w:val="24"/>
-          <w:szCs w:val="24"/>
-        </w:rPr>
-      </w:pPr>
-    </w:p>
-    <w:p>
-      <w:pPr>
-        <w:spacing w:after="0" w:line="480" w:lineRule="auto"/>
-        <w:ind w:firstLine="720"/>
-        <w:rPr>
-          <w:rFonts w:ascii="Times New Roman" w:hAnsi="Times New Roman" w:cs="Times New Roman"/>
-          <w:sz w:val="24"/>
-          <w:szCs w:val="24"/>
-        </w:rPr>
-      </w:pPr>
-      <w:r>
-        <w:rPr>
-          <w:rFonts w:ascii="Times New Roman" w:hAnsi="Times New Roman" w:cs="Times New Roman"/>
-          <w:sz w:val="24"/>
-          <w:szCs w:val="24"/>
-        </w:rPr>
-        <w:t>Hennessy, John, L. and David A. Patterson. Computer Architecture. Available from: Yuzu Reader, (6th Edition). Elsevier S &amp; T, 2017.</w:t>
-      </w:r>
-    </w:p>
-    <w:p>
-      <w:pPr>
-        <w:spacing w:after="0" w:line="480" w:lineRule="auto"/>
-        <w:ind w:firstLine="720"/>
-        <w:rPr>
-          <w:rFonts w:ascii="Times New Roman" w:hAnsi="Times New Roman" w:cs="Times New Roman"/>
-          <w:sz w:val="24"/>
-          <w:szCs w:val="24"/>
-        </w:rPr>
-      </w:pPr>
-    </w:p>
-    <w:p>
-      <w:pPr>
-        <w:spacing w:after="0" w:line="480" w:lineRule="auto"/>
-        <w:ind w:firstLine="720"/>
-        <w:rPr>
-          <w:rFonts w:ascii="Times New Roman" w:hAnsi="Times New Roman" w:cs="Times New Roman"/>
-          <w:sz w:val="24"/>
-          <w:szCs w:val="24"/>
-        </w:rPr>
-      </w:pPr>
-    </w:p>
-    <w:p>
-      <w:pPr>
-        <w:spacing w:after="0" w:line="480" w:lineRule="auto"/>
-        <w:ind w:firstLine="720"/>
-        <w:rPr>
-          <w:rFonts w:ascii="Times New Roman" w:hAnsi="Times New Roman" w:cs="Times New Roman"/>
-          <w:sz w:val="24"/>
-          <w:szCs w:val="24"/>
-        </w:rPr>
-      </w:pPr>
-    </w:p>
-    <w:p>
-      <w:pPr>
-        <w:spacing w:after="0" w:line="480" w:lineRule="auto"/>
-        <w:ind w:firstLine="720"/>
-        <w:rPr>
-          <w:rFonts w:ascii="Times New Roman" w:hAnsi="Times New Roman" w:cs="Times New Roman"/>
-          <w:sz w:val="24"/>
-          <w:szCs w:val="24"/>
-        </w:rPr>
-      </w:pPr>
-    </w:p>
-    <w:p>
-      <w:pPr>
-        <w:spacing w:after="0" w:line="480" w:lineRule="auto"/>
-        <w:ind w:firstLine="720"/>
-        <w:rPr>
-          <w:rFonts w:ascii="Times New Roman" w:hAnsi="Times New Roman" w:cs="Times New Roman"/>
-          <w:sz w:val="24"/>
-          <w:szCs w:val="24"/>
-        </w:rPr>
-      </w:pPr>
-      <w:r>
-        <w:rPr>
-          <w:rFonts w:ascii="Times New Roman" w:hAnsi="Times New Roman" w:cs="Times New Roman"/>
-          <w:sz w:val="24"/>
-          <w:szCs w:val="24"/>
-        </w:rPr>
-        <w:t>Cormen, T. H., Leiserson, C. E., Rivest, R. L., &amp; Stein, C. (2022). Introduction to Algorithms (4th ed.). Random House Publishing Services. https://reader2.yuzu.com/books/9780262367509</w:t>
-      </w:r>
+      <w:r>
+        <w:rPr>
+          <w:rFonts w:ascii="Times New Roman" w:hAnsi="Times New Roman" w:cs="Times New Roman"/>
+          <w:b/>
+          <w:bCs/>
+          <w:sz w:val="24"/>
+          <w:szCs w:val="24"/>
+        </w:rPr>
+        <w:t>Final evaluation and potential areas for future development</w:t>
+      </w:r>
+    </w:p>
+    <w:p>
+      <w:pPr>
+        <w:spacing w:after="0" w:line="480" w:lineRule="auto"/>
+        <w:ind w:firstLine="720"/>
+        <w:rPr>
+          <w:rFonts w:ascii="Times New Roman" w:hAnsi="Times New Roman" w:cs="Times New Roman"/>
+          <w:sz w:val="24"/>
+          <w:szCs w:val="24"/>
+        </w:rPr>
+      </w:pPr>
+      <w:r>
+        <w:rPr>
+          <w:rFonts w:ascii="Times New Roman" w:hAnsi="Times New Roman" w:cs="Times New Roman"/>
+          <w:sz w:val="24"/>
+          <w:szCs w:val="24"/>
+        </w:rPr>
+        <w:t xml:space="preserve">In conclusion, the data structures utilized in developing the inventory management system provide an optimal time complexity of O (1) for basic CRUD operations concerning inventory categories and products. LRU Caching has been implemented to enhance performance. </w:t>
+      </w:r>
+      <w:r>
+        <w:rPr>
+          <w:rFonts w:ascii="Times New Roman" w:hAnsi="Times New Roman" w:cs="Times New Roman"/>
+          <w:sz w:val="24"/>
+          <w:szCs w:val="24"/>
+        </w:rPr>
+        <w:lastRenderedPageBreak/>
+        <w:t>While testing among twenty thousand categories and a hundred thousand products, the time complexity to search the record using factors such as name, price range, and ID was optimal, below 0.3 seconds.</w:t>
+      </w:r>
+      <w:r>
+        <w:rPr>
+          <w:rFonts w:ascii="Times New Roman" w:hAnsi="Times New Roman" w:cs="Times New Roman"/>
+          <w:sz w:val="24"/>
+          <w:szCs w:val="24"/>
+        </w:rPr>
+        <w:t xml:space="preserve"> The test cases also </w:t>
+      </w:r>
+      <w:proofErr w:type="gramStart"/>
+      <w:r>
+        <w:rPr>
+          <w:rFonts w:ascii="Times New Roman" w:hAnsi="Times New Roman" w:cs="Times New Roman"/>
+          <w:sz w:val="24"/>
+          <w:szCs w:val="24"/>
+        </w:rPr>
+        <w:t>covers</w:t>
+      </w:r>
+      <w:proofErr w:type="gramEnd"/>
+      <w:r>
+        <w:rPr>
+          <w:rFonts w:ascii="Times New Roman" w:hAnsi="Times New Roman" w:cs="Times New Roman"/>
+          <w:sz w:val="24"/>
+          <w:szCs w:val="24"/>
+        </w:rPr>
+        <w:t xml:space="preserve"> the accuracy of the functionalities implemented.</w:t>
+      </w:r>
+    </w:p>
+    <w:p>
+      <w:pPr>
+        <w:spacing w:after="0" w:line="480" w:lineRule="auto"/>
+        <w:ind w:firstLine="720"/>
+        <w:rPr>
+          <w:rFonts w:ascii="Times New Roman" w:hAnsi="Times New Roman" w:cs="Times New Roman"/>
+          <w:sz w:val="24"/>
+          <w:szCs w:val="24"/>
+        </w:rPr>
+      </w:pPr>
+      <w:r>
+        <w:rPr>
+          <w:rFonts w:ascii="Times New Roman" w:hAnsi="Times New Roman" w:cs="Times New Roman"/>
+          <w:sz w:val="24"/>
+          <w:szCs w:val="24"/>
+        </w:rPr>
+        <w:t xml:space="preserve">The Python inventory program currently uses only hardware resources for storage and </w:t>
+      </w:r>
+      <w:proofErr w:type="gramStart"/>
+      <w:r>
+        <w:rPr>
+          <w:rFonts w:ascii="Times New Roman" w:hAnsi="Times New Roman" w:cs="Times New Roman"/>
+          <w:sz w:val="24"/>
+          <w:szCs w:val="24"/>
+        </w:rPr>
+        <w:t>cache</w:t>
+      </w:r>
+      <w:proofErr w:type="gramEnd"/>
+      <w:r>
+        <w:rPr>
+          <w:rFonts w:ascii="Times New Roman" w:hAnsi="Times New Roman" w:cs="Times New Roman"/>
+          <w:sz w:val="24"/>
+          <w:szCs w:val="24"/>
+        </w:rPr>
+        <w:t xml:space="preserve">. However, practical, real-life applications must be web-based so users can access them without running the program on their local machines. The fundamentals of the inventory program analyze many data structures and use the best data structures like dictionaries, tuples, and lists to achieve optimal time and space complexity. </w:t>
+      </w:r>
+    </w:p>
+    <w:p>
+      <w:pPr>
+        <w:spacing w:after="0" w:line="480" w:lineRule="auto"/>
+        <w:ind w:firstLine="720"/>
+        <w:rPr>
+          <w:rFonts w:ascii="Times New Roman" w:hAnsi="Times New Roman" w:cs="Times New Roman"/>
+          <w:sz w:val="24"/>
+          <w:szCs w:val="24"/>
+        </w:rPr>
+      </w:pPr>
+      <w:r>
+        <w:rPr>
+          <w:rFonts w:ascii="Times New Roman" w:hAnsi="Times New Roman" w:cs="Times New Roman"/>
+          <w:sz w:val="24"/>
+          <w:szCs w:val="24"/>
+        </w:rPr>
+        <w:t xml:space="preserve">The next step to scale this application is to integrate it with database management systems like MySQL and MongoDB and have a user interface such that users can interact with the system. Angular, </w:t>
+      </w:r>
+      <w:proofErr w:type="gramStart"/>
+      <w:r>
+        <w:rPr>
+          <w:rFonts w:ascii="Times New Roman" w:hAnsi="Times New Roman" w:cs="Times New Roman"/>
+          <w:sz w:val="24"/>
+          <w:szCs w:val="24"/>
+        </w:rPr>
+        <w:t>Vue.js, and</w:t>
+      </w:r>
+      <w:proofErr w:type="gramEnd"/>
+      <w:r>
+        <w:rPr>
+          <w:rFonts w:ascii="Times New Roman" w:hAnsi="Times New Roman" w:cs="Times New Roman"/>
+          <w:sz w:val="24"/>
+          <w:szCs w:val="24"/>
+        </w:rPr>
+        <w:t xml:space="preserve"> React are some of the most commonly used frontend frameworks that can be used to develop the user interface (Mendes &amp; Rodrigues, 2024). In addition to the Python program, REST APIs will need to be implemented so that the frontend application can perform the required functions. Some basic examples of APIs are the POST endpoint, which creates categories and products; the PUT endpoint, which updates them; and the DELETE endpoint, which deletes a category and product.</w:t>
+      </w:r>
+      <w:r>
+        <w:rPr>
+          <w:rFonts w:ascii="Times New Roman" w:hAnsi="Times New Roman" w:cs="Times New Roman"/>
+          <w:sz w:val="24"/>
+          <w:szCs w:val="24"/>
+        </w:rPr>
+        <w:t xml:space="preserve"> </w:t>
+      </w:r>
+    </w:p>
+    <w:p>
+      <w:pPr>
+        <w:spacing w:after="0" w:line="480" w:lineRule="auto"/>
+        <w:ind w:firstLine="720"/>
+        <w:rPr>
+          <w:rFonts w:ascii="Times New Roman" w:hAnsi="Times New Roman" w:cs="Times New Roman"/>
+          <w:sz w:val="24"/>
+          <w:szCs w:val="24"/>
+        </w:rPr>
+      </w:pPr>
+      <w:r>
+        <w:rPr>
+          <w:rFonts w:ascii="Times New Roman" w:hAnsi="Times New Roman" w:cs="Times New Roman"/>
+          <w:sz w:val="24"/>
+          <w:szCs w:val="24"/>
+        </w:rPr>
+        <w:t xml:space="preserve">Redis, Apache Ignite, and </w:t>
+      </w:r>
+      <w:proofErr w:type="spellStart"/>
+      <w:r>
+        <w:rPr>
+          <w:rFonts w:ascii="Times New Roman" w:hAnsi="Times New Roman" w:cs="Times New Roman"/>
+          <w:sz w:val="24"/>
+          <w:szCs w:val="24"/>
+        </w:rPr>
+        <w:t>Hazelcast</w:t>
+      </w:r>
+      <w:proofErr w:type="spellEnd"/>
+      <w:r>
+        <w:rPr>
+          <w:rFonts w:ascii="Times New Roman" w:hAnsi="Times New Roman" w:cs="Times New Roman"/>
+          <w:sz w:val="24"/>
+          <w:szCs w:val="24"/>
+        </w:rPr>
+        <w:t xml:space="preserve"> are some of the commonly used in-memory caching frameworks that can improve the performance of web-based applications (“Top 10 in-memory caching frameworks for web application development in 2023,” 2023). Multithreading can effectively improve performance if functions need to be performed in batches. As multithreading allows the execution of parallel operations, if the operations are independent of one another, it can enhance the performance by a significant factor (“Benefits of multithreading,” n.d.).</w:t>
+      </w:r>
+    </w:p>
+    <w:p>
+      <w:pPr>
+        <w:spacing w:after="0" w:line="480" w:lineRule="auto"/>
+        <w:ind w:firstLine="720"/>
+        <w:rPr>
+          <w:rFonts w:ascii="Times New Roman" w:hAnsi="Times New Roman" w:cs="Times New Roman"/>
+          <w:sz w:val="24"/>
+          <w:szCs w:val="24"/>
+        </w:rPr>
+      </w:pPr>
+      <w:r>
+        <w:rPr>
+          <w:rFonts w:ascii="Times New Roman" w:hAnsi="Times New Roman" w:cs="Times New Roman"/>
+          <w:sz w:val="24"/>
+          <w:szCs w:val="24"/>
+        </w:rPr>
+        <w:lastRenderedPageBreak/>
+        <w:t>Finally, to maintain the code standards and check if all the functions are performing well, test cases must be written and updated whenever code changes occur. Regression testing, stress testing, and end-end testing must be done to ensure that the program is functioning well and delivers optimal performance.</w:t>
+      </w:r>
+    </w:p>
+    <w:p>
+      <w:pPr>
+        <w:spacing w:after="0" w:line="480" w:lineRule="auto"/>
+        <w:ind w:firstLine="720"/>
+        <w:rPr>
+          <w:rFonts w:ascii="Times New Roman" w:hAnsi="Times New Roman" w:cs="Times New Roman"/>
+          <w:sz w:val="24"/>
+          <w:szCs w:val="24"/>
+        </w:rPr>
+      </w:pPr>
+    </w:p>
+    <w:p>
+      <w:pPr>
+        <w:spacing w:after="0" w:line="480" w:lineRule="auto"/>
+        <w:rPr>
+          <w:rFonts w:ascii="Times New Roman" w:hAnsi="Times New Roman" w:cs="Times New Roman"/>
+          <w:b/>
+          <w:bCs/>
+          <w:sz w:val="24"/>
+          <w:szCs w:val="24"/>
+        </w:rPr>
+      </w:pPr>
+    </w:p>
+    <w:p>
+      <w:pPr>
+        <w:spacing w:after="0" w:line="480" w:lineRule="auto"/>
+        <w:ind w:firstLine="720"/>
+        <w:rPr>
+          <w:rFonts w:ascii="Times New Roman" w:hAnsi="Times New Roman" w:cs="Times New Roman"/>
+          <w:sz w:val="24"/>
+          <w:szCs w:val="24"/>
+        </w:rPr>
+      </w:pPr>
+    </w:p>
+    <w:p>
+      <w:pPr>
+        <w:spacing w:after="0" w:line="480" w:lineRule="auto"/>
+        <w:ind w:firstLine="720"/>
+        <w:rPr>
+          <w:rFonts w:ascii="Times New Roman" w:hAnsi="Times New Roman" w:cs="Times New Roman"/>
+          <w:sz w:val="24"/>
+          <w:szCs w:val="24"/>
+        </w:rPr>
+      </w:pPr>
+    </w:p>
+    <w:p>
+      <w:pPr>
+        <w:spacing w:after="0" w:line="480" w:lineRule="auto"/>
+        <w:ind w:firstLine="720"/>
+        <w:rPr>
+          <w:rFonts w:ascii="Times New Roman" w:hAnsi="Times New Roman" w:cs="Times New Roman"/>
+          <w:sz w:val="24"/>
+          <w:szCs w:val="24"/>
+        </w:rPr>
+      </w:pPr>
+    </w:p>
+    <w:p>
+      <w:pPr>
+        <w:spacing w:after="0" w:line="480" w:lineRule="auto"/>
+        <w:ind w:firstLine="720"/>
+        <w:rPr>
+          <w:rFonts w:ascii="Times New Roman" w:hAnsi="Times New Roman" w:cs="Times New Roman"/>
+          <w:sz w:val="24"/>
+          <w:szCs w:val="24"/>
+        </w:rPr>
+      </w:pPr>
+    </w:p>
+    <w:p>
+      <w:pPr>
+        <w:spacing w:after="0" w:line="480" w:lineRule="auto"/>
+        <w:ind w:firstLine="720"/>
+        <w:rPr>
+          <w:rFonts w:ascii="Times New Roman" w:hAnsi="Times New Roman" w:cs="Times New Roman"/>
+          <w:sz w:val="24"/>
+          <w:szCs w:val="24"/>
+        </w:rPr>
+      </w:pPr>
+    </w:p>
+    <w:p>
+      <w:pPr>
+        <w:spacing w:after="0" w:line="480" w:lineRule="auto"/>
+        <w:ind w:firstLine="720"/>
+        <w:rPr>
+          <w:rFonts w:ascii="Times New Roman" w:hAnsi="Times New Roman" w:cs="Times New Roman"/>
+          <w:sz w:val="24"/>
+          <w:szCs w:val="24"/>
+        </w:rPr>
+      </w:pPr>
+    </w:p>
+    <w:p>
+      <w:pPr>
+        <w:spacing w:after="0" w:line="480" w:lineRule="auto"/>
+        <w:ind w:firstLine="720"/>
+        <w:rPr>
+          <w:rFonts w:ascii="Times New Roman" w:hAnsi="Times New Roman" w:cs="Times New Roman"/>
+          <w:sz w:val="24"/>
+          <w:szCs w:val="24"/>
+        </w:rPr>
+      </w:pPr>
+    </w:p>
+    <w:p>
+      <w:pPr>
+        <w:spacing w:after="0" w:line="480" w:lineRule="auto"/>
+        <w:ind w:firstLine="720"/>
+        <w:rPr>
+          <w:rFonts w:ascii="Times New Roman" w:hAnsi="Times New Roman" w:cs="Times New Roman"/>
+          <w:sz w:val="24"/>
+          <w:szCs w:val="24"/>
+        </w:rPr>
+      </w:pPr>
+    </w:p>
+    <w:p>
+      <w:pPr>
+        <w:spacing w:after="0" w:line="480" w:lineRule="auto"/>
+        <w:ind w:firstLine="720"/>
+        <w:rPr>
+          <w:rFonts w:ascii="Times New Roman" w:hAnsi="Times New Roman" w:cs="Times New Roman"/>
+          <w:sz w:val="24"/>
+          <w:szCs w:val="24"/>
+        </w:rPr>
+      </w:pPr>
+    </w:p>
+    <w:p>
+      <w:pPr>
+        <w:spacing w:after="0" w:line="480" w:lineRule="auto"/>
+        <w:ind w:firstLine="720"/>
+        <w:rPr>
+          <w:rFonts w:ascii="Times New Roman" w:hAnsi="Times New Roman" w:cs="Times New Roman"/>
+          <w:sz w:val="24"/>
+          <w:szCs w:val="24"/>
+        </w:rPr>
+      </w:pPr>
+    </w:p>
+    <w:p>
+      <w:pPr>
+        <w:spacing w:after="0" w:line="480" w:lineRule="auto"/>
+        <w:ind w:firstLine="720"/>
+        <w:rPr>
+          <w:rFonts w:ascii="Times New Roman" w:hAnsi="Times New Roman" w:cs="Times New Roman"/>
+          <w:sz w:val="24"/>
+          <w:szCs w:val="24"/>
+        </w:rPr>
+      </w:pPr>
+    </w:p>
+    <w:p>
+      <w:pPr>
+        <w:spacing w:after="0" w:line="480" w:lineRule="auto"/>
+        <w:ind w:firstLine="720"/>
+        <w:rPr>
+          <w:rFonts w:ascii="Times New Roman" w:hAnsi="Times New Roman" w:cs="Times New Roman"/>
+          <w:sz w:val="24"/>
+          <w:szCs w:val="24"/>
+        </w:rPr>
+      </w:pPr>
+    </w:p>
+    <w:p>
+      <w:pPr>
+        <w:spacing w:after="0" w:line="480" w:lineRule="auto"/>
+        <w:ind w:firstLine="720"/>
+        <w:rPr>
+          <w:rFonts w:ascii="Times New Roman" w:hAnsi="Times New Roman" w:cs="Times New Roman"/>
+          <w:sz w:val="24"/>
+          <w:szCs w:val="24"/>
+        </w:rPr>
+      </w:pPr>
+    </w:p>
+    <w:p>
+      <w:pPr>
+        <w:spacing w:after="0" w:line="480" w:lineRule="auto"/>
+        <w:ind w:firstLine="720"/>
+        <w:rPr>
+          <w:rFonts w:ascii="Times New Roman" w:hAnsi="Times New Roman" w:cs="Times New Roman"/>
+          <w:sz w:val="24"/>
+          <w:szCs w:val="24"/>
+        </w:rPr>
+      </w:pPr>
+    </w:p>
+    <w:p>
+      <w:pPr>
+        <w:spacing w:after="0" w:line="480" w:lineRule="auto"/>
+        <w:ind w:firstLine="720"/>
+        <w:rPr>
+          <w:rFonts w:ascii="Times New Roman" w:hAnsi="Times New Roman" w:cs="Times New Roman"/>
+          <w:sz w:val="24"/>
+          <w:szCs w:val="24"/>
+        </w:rPr>
+      </w:pPr>
+    </w:p>
+    <w:p>
+      <w:pPr>
+        <w:spacing w:after="0" w:line="480" w:lineRule="auto"/>
+        <w:ind w:firstLine="720"/>
+        <w:rPr>
+          <w:rFonts w:ascii="Times New Roman" w:hAnsi="Times New Roman" w:cs="Times New Roman"/>
+          <w:sz w:val="24"/>
+          <w:szCs w:val="24"/>
+        </w:rPr>
+      </w:pPr>
+    </w:p>
+    <w:p>
+      <w:pPr>
+        <w:spacing w:after="0" w:line="480" w:lineRule="auto"/>
+        <w:ind w:firstLine="720"/>
+        <w:rPr>
+          <w:rFonts w:ascii="Times New Roman" w:hAnsi="Times New Roman" w:cs="Times New Roman"/>
+          <w:sz w:val="24"/>
+          <w:szCs w:val="24"/>
+        </w:rPr>
+      </w:pPr>
+    </w:p>
+    <w:p>
+      <w:pPr>
+        <w:spacing w:after="0" w:line="480" w:lineRule="auto"/>
+        <w:ind w:left="720" w:hanging="720"/>
+        <w:jc w:val="center"/>
+        <w:rPr>
+          <w:rFonts w:ascii="Times New Roman" w:hAnsi="Times New Roman" w:cs="Times New Roman"/>
+          <w:b/>
+          <w:bCs/>
+          <w:sz w:val="24"/>
+          <w:szCs w:val="24"/>
+        </w:rPr>
+      </w:pPr>
+      <w:r>
+        <w:rPr>
+          <w:rFonts w:ascii="Times New Roman" w:hAnsi="Times New Roman" w:cs="Times New Roman"/>
+          <w:b/>
+          <w:bCs/>
+          <w:sz w:val="24"/>
+          <w:szCs w:val="24"/>
+        </w:rPr>
+        <w:lastRenderedPageBreak/>
+        <w:t>References</w:t>
+      </w:r>
+    </w:p>
+    <w:p>
+      <w:pPr>
+        <w:spacing w:after="0" w:line="480" w:lineRule="auto"/>
+        <w:ind w:left="720" w:hanging="720"/>
+        <w:rPr>
+          <w:rFonts w:ascii="Times New Roman" w:hAnsi="Times New Roman" w:cs="Times New Roman"/>
+          <w:sz w:val="24"/>
+          <w:szCs w:val="24"/>
+        </w:rPr>
+      </w:pPr>
+      <w:r>
+        <w:rPr>
+          <w:rFonts w:ascii="Times New Roman" w:hAnsi="Times New Roman" w:cs="Times New Roman"/>
+          <w:sz w:val="24"/>
+          <w:szCs w:val="24"/>
+        </w:rPr>
+        <w:t xml:space="preserve">Beats, B. (2023, April 24). Python dictionary: Understanding methods with examples. </w:t>
+      </w:r>
+      <w:r>
+        <w:rPr>
+          <w:rFonts w:ascii="Times New Roman" w:hAnsi="Times New Roman" w:cs="Times New Roman"/>
+          <w:i/>
+          <w:iCs/>
+          <w:sz w:val="24"/>
+          <w:szCs w:val="24"/>
+        </w:rPr>
+        <w:t>Medium</w:t>
+      </w:r>
+      <w:r>
+        <w:rPr>
+          <w:rFonts w:ascii="Times New Roman" w:hAnsi="Times New Roman" w:cs="Times New Roman"/>
+          <w:sz w:val="24"/>
+          <w:szCs w:val="24"/>
+        </w:rPr>
+        <w:t xml:space="preserve">. </w:t>
+      </w:r>
+      <w:hyperlink r:id="rId14" w:tgtFrame="_new" w:history="1">
+        <w:r>
+          <w:rPr>
+            <w:rStyle w:val="Hyperlink"/>
+            <w:rFonts w:ascii="Times New Roman" w:hAnsi="Times New Roman" w:cs="Times New Roman"/>
+            <w:sz w:val="24"/>
+            <w:szCs w:val="24"/>
+          </w:rPr>
+          <w:t>https://binarybeats.medium.com/python-dictionary-understanding-methods-with-examples-aa367ede8650</w:t>
+        </w:r>
+      </w:hyperlink>
+    </w:p>
+    <w:p>
+      <w:pPr>
+        <w:spacing w:after="0" w:line="480" w:lineRule="auto"/>
+        <w:ind w:left="720" w:hanging="720"/>
+        <w:rPr>
+          <w:rFonts w:ascii="Times New Roman" w:hAnsi="Times New Roman" w:cs="Times New Roman"/>
+          <w:sz w:val="24"/>
+          <w:szCs w:val="24"/>
+        </w:rPr>
+      </w:pPr>
+      <w:r>
+        <w:rPr>
+          <w:rFonts w:ascii="Times New Roman" w:hAnsi="Times New Roman" w:cs="Times New Roman"/>
+          <w:sz w:val="24"/>
+          <w:szCs w:val="24"/>
+        </w:rPr>
+        <w:t xml:space="preserve">Benefits of multithreading - </w:t>
+      </w:r>
+      <w:proofErr w:type="spellStart"/>
+      <w:r>
+        <w:rPr>
+          <w:rFonts w:ascii="Times New Roman" w:hAnsi="Times New Roman" w:cs="Times New Roman"/>
+          <w:sz w:val="24"/>
+          <w:szCs w:val="24"/>
+        </w:rPr>
+        <w:t>javatpoint</w:t>
+      </w:r>
+      <w:proofErr w:type="spellEnd"/>
+      <w:r>
+        <w:rPr>
+          <w:rFonts w:ascii="Times New Roman" w:hAnsi="Times New Roman" w:cs="Times New Roman"/>
+          <w:sz w:val="24"/>
+          <w:szCs w:val="24"/>
+        </w:rPr>
+        <w:t xml:space="preserve">. (n.d.). </w:t>
+      </w:r>
+      <w:proofErr w:type="spellStart"/>
+      <w:r>
+        <w:rPr>
+          <w:rFonts w:ascii="Times New Roman" w:hAnsi="Times New Roman" w:cs="Times New Roman"/>
+          <w:i/>
+          <w:iCs/>
+          <w:sz w:val="24"/>
+          <w:szCs w:val="24"/>
+        </w:rPr>
+        <w:t>Javatpoint</w:t>
+      </w:r>
+      <w:proofErr w:type="spellEnd"/>
+      <w:r>
+        <w:rPr>
+          <w:rFonts w:ascii="Times New Roman" w:hAnsi="Times New Roman" w:cs="Times New Roman"/>
+          <w:sz w:val="24"/>
+          <w:szCs w:val="24"/>
+        </w:rPr>
+        <w:t xml:space="preserve">. </w:t>
+      </w:r>
+      <w:hyperlink r:id="rId15" w:tgtFrame="_new" w:history="1">
+        <w:r>
+          <w:rPr>
+            <w:rStyle w:val="Hyperlink"/>
+            <w:rFonts w:ascii="Times New Roman" w:hAnsi="Times New Roman" w:cs="Times New Roman"/>
+            <w:sz w:val="24"/>
+            <w:szCs w:val="24"/>
+          </w:rPr>
+          <w:t>https://www.javatpoint.com/benefits-of-multithreading</w:t>
+        </w:r>
+      </w:hyperlink>
+    </w:p>
+    <w:p>
+      <w:pPr>
+        <w:spacing w:after="0" w:line="480" w:lineRule="auto"/>
+        <w:ind w:left="720" w:hanging="720"/>
+        <w:rPr>
+          <w:rFonts w:ascii="Times New Roman" w:hAnsi="Times New Roman" w:cs="Times New Roman"/>
+          <w:sz w:val="24"/>
+          <w:szCs w:val="24"/>
+        </w:rPr>
+      </w:pPr>
+      <w:proofErr w:type="spellStart"/>
+      <w:r>
+        <w:rPr>
+          <w:rFonts w:ascii="Times New Roman" w:hAnsi="Times New Roman" w:cs="Times New Roman"/>
+          <w:sz w:val="24"/>
+          <w:szCs w:val="24"/>
+        </w:rPr>
+        <w:t>Cormen</w:t>
+      </w:r>
+      <w:proofErr w:type="spellEnd"/>
+      <w:r>
+        <w:rPr>
+          <w:rFonts w:ascii="Times New Roman" w:hAnsi="Times New Roman" w:cs="Times New Roman"/>
+          <w:sz w:val="24"/>
+          <w:szCs w:val="24"/>
+        </w:rPr>
+        <w:t xml:space="preserve">, T. H., </w:t>
+      </w:r>
+      <w:proofErr w:type="spellStart"/>
+      <w:r>
+        <w:rPr>
+          <w:rFonts w:ascii="Times New Roman" w:hAnsi="Times New Roman" w:cs="Times New Roman"/>
+          <w:sz w:val="24"/>
+          <w:szCs w:val="24"/>
+        </w:rPr>
+        <w:t>Leiserson</w:t>
+      </w:r>
+      <w:proofErr w:type="spellEnd"/>
+      <w:r>
+        <w:rPr>
+          <w:rFonts w:ascii="Times New Roman" w:hAnsi="Times New Roman" w:cs="Times New Roman"/>
+          <w:sz w:val="24"/>
+          <w:szCs w:val="24"/>
+        </w:rPr>
+        <w:t xml:space="preserve">, C. E., Rivest, R. L., &amp; Stein, C. (2022). </w:t>
+      </w:r>
+      <w:r>
+        <w:rPr>
+          <w:rFonts w:ascii="Times New Roman" w:hAnsi="Times New Roman" w:cs="Times New Roman"/>
+          <w:i/>
+          <w:iCs/>
+          <w:sz w:val="24"/>
+          <w:szCs w:val="24"/>
+        </w:rPr>
+        <w:t>Introduction to algorithms</w:t>
+      </w:r>
+      <w:r>
+        <w:rPr>
+          <w:rFonts w:ascii="Times New Roman" w:hAnsi="Times New Roman" w:cs="Times New Roman"/>
+          <w:sz w:val="24"/>
+          <w:szCs w:val="24"/>
+        </w:rPr>
+        <w:t xml:space="preserve"> (4th ed.). Random House Publishing Services. </w:t>
+      </w:r>
+      <w:hyperlink r:id="rId16" w:tgtFrame="_new" w:history="1">
+        <w:r>
+          <w:rPr>
+            <w:rStyle w:val="Hyperlink"/>
+            <w:rFonts w:ascii="Times New Roman" w:hAnsi="Times New Roman" w:cs="Times New Roman"/>
+            <w:sz w:val="24"/>
+            <w:szCs w:val="24"/>
+          </w:rPr>
+          <w:t>https://reader2.yuzu.com/books/9780262367509</w:t>
+        </w:r>
+      </w:hyperlink>
+    </w:p>
+    <w:p>
+      <w:pPr>
+        <w:spacing w:after="0" w:line="480" w:lineRule="auto"/>
+        <w:ind w:left="720" w:hanging="720"/>
+        <w:rPr>
+          <w:rFonts w:ascii="Times New Roman" w:hAnsi="Times New Roman" w:cs="Times New Roman"/>
+          <w:sz w:val="24"/>
+          <w:szCs w:val="24"/>
+        </w:rPr>
+      </w:pPr>
+      <w:proofErr w:type="spellStart"/>
+      <w:r>
+        <w:rPr>
+          <w:rFonts w:ascii="Times New Roman" w:hAnsi="Times New Roman" w:cs="Times New Roman"/>
+          <w:sz w:val="24"/>
+          <w:szCs w:val="24"/>
+        </w:rPr>
+        <w:t>GeeksforGeeks</w:t>
+      </w:r>
+      <w:proofErr w:type="spellEnd"/>
+      <w:r>
+        <w:rPr>
+          <w:rFonts w:ascii="Times New Roman" w:hAnsi="Times New Roman" w:cs="Times New Roman"/>
+          <w:sz w:val="24"/>
+          <w:szCs w:val="24"/>
+        </w:rPr>
+        <w:t xml:space="preserve">. (2024, February 20). Add </w:t>
+      </w:r>
+      <w:proofErr w:type="gramStart"/>
+      <w:r>
+        <w:rPr>
+          <w:rFonts w:ascii="Times New Roman" w:hAnsi="Times New Roman" w:cs="Times New Roman"/>
+          <w:sz w:val="24"/>
+          <w:szCs w:val="24"/>
+        </w:rPr>
+        <w:t>same</w:t>
+      </w:r>
+      <w:proofErr w:type="gramEnd"/>
+      <w:r>
+        <w:rPr>
+          <w:rFonts w:ascii="Times New Roman" w:hAnsi="Times New Roman" w:cs="Times New Roman"/>
+          <w:sz w:val="24"/>
+          <w:szCs w:val="24"/>
+        </w:rPr>
+        <w:t xml:space="preserve"> key in Python dictionary. </w:t>
+      </w:r>
+      <w:proofErr w:type="spellStart"/>
+      <w:r>
+        <w:rPr>
+          <w:rFonts w:ascii="Times New Roman" w:hAnsi="Times New Roman" w:cs="Times New Roman"/>
+          <w:i/>
+          <w:iCs/>
+          <w:sz w:val="24"/>
+          <w:szCs w:val="24"/>
+        </w:rPr>
+        <w:t>GeeksforGeeks</w:t>
+      </w:r>
+      <w:proofErr w:type="spellEnd"/>
+      <w:r>
+        <w:rPr>
+          <w:rFonts w:ascii="Times New Roman" w:hAnsi="Times New Roman" w:cs="Times New Roman"/>
+          <w:sz w:val="24"/>
+          <w:szCs w:val="24"/>
+        </w:rPr>
+        <w:t xml:space="preserve">. </w:t>
+      </w:r>
+      <w:hyperlink r:id="rId17" w:tgtFrame="_new" w:history="1">
+        <w:r>
+          <w:rPr>
+            <w:rStyle w:val="Hyperlink"/>
+            <w:rFonts w:ascii="Times New Roman" w:hAnsi="Times New Roman" w:cs="Times New Roman"/>
+            <w:sz w:val="24"/>
+            <w:szCs w:val="24"/>
+          </w:rPr>
+          <w:t>https://www.geeksforgeeks.org/add-same-key-in-python-dictionary/</w:t>
+        </w:r>
+      </w:hyperlink>
+    </w:p>
+    <w:p>
+      <w:pPr>
+        <w:spacing w:after="0" w:line="480" w:lineRule="auto"/>
+        <w:ind w:left="720" w:hanging="720"/>
+        <w:rPr>
+          <w:rFonts w:ascii="Times New Roman" w:hAnsi="Times New Roman" w:cs="Times New Roman"/>
+          <w:sz w:val="24"/>
+          <w:szCs w:val="24"/>
+        </w:rPr>
+      </w:pPr>
+      <w:proofErr w:type="spellStart"/>
+      <w:r>
+        <w:rPr>
+          <w:rFonts w:ascii="Times New Roman" w:hAnsi="Times New Roman" w:cs="Times New Roman"/>
+          <w:sz w:val="24"/>
+          <w:szCs w:val="24"/>
+        </w:rPr>
+        <w:t>GeeksforGeeks</w:t>
+      </w:r>
+      <w:proofErr w:type="spellEnd"/>
+      <w:r>
+        <w:rPr>
+          <w:rFonts w:ascii="Times New Roman" w:hAnsi="Times New Roman" w:cs="Times New Roman"/>
+          <w:sz w:val="24"/>
+          <w:szCs w:val="24"/>
+        </w:rPr>
+        <w:t xml:space="preserve">. (2024, July 25). Python data structures. </w:t>
+      </w:r>
+      <w:proofErr w:type="spellStart"/>
+      <w:r>
+        <w:rPr>
+          <w:rFonts w:ascii="Times New Roman" w:hAnsi="Times New Roman" w:cs="Times New Roman"/>
+          <w:i/>
+          <w:iCs/>
+          <w:sz w:val="24"/>
+          <w:szCs w:val="24"/>
+        </w:rPr>
+        <w:t>GeeksforGeeks</w:t>
+      </w:r>
+      <w:proofErr w:type="spellEnd"/>
+      <w:r>
+        <w:rPr>
+          <w:rFonts w:ascii="Times New Roman" w:hAnsi="Times New Roman" w:cs="Times New Roman"/>
+          <w:sz w:val="24"/>
+          <w:szCs w:val="24"/>
+        </w:rPr>
+        <w:t xml:space="preserve">. </w:t>
+      </w:r>
+      <w:hyperlink r:id="rId18" w:tgtFrame="_new" w:history="1">
+        <w:r>
+          <w:rPr>
+            <w:rStyle w:val="Hyperlink"/>
+            <w:rFonts w:ascii="Times New Roman" w:hAnsi="Times New Roman" w:cs="Times New Roman"/>
+            <w:sz w:val="24"/>
+            <w:szCs w:val="24"/>
+          </w:rPr>
+          <w:t>https://www.geeksforgeeks.org/python-data-structures/</w:t>
+        </w:r>
+      </w:hyperlink>
+    </w:p>
+    <w:p>
+      <w:pPr>
+        <w:spacing w:after="0" w:line="480" w:lineRule="auto"/>
+        <w:ind w:left="720" w:hanging="720"/>
+        <w:rPr>
+          <w:rFonts w:ascii="Times New Roman" w:hAnsi="Times New Roman" w:cs="Times New Roman"/>
+          <w:sz w:val="24"/>
+          <w:szCs w:val="24"/>
+        </w:rPr>
+      </w:pPr>
+      <w:r>
+        <w:rPr>
+          <w:rFonts w:ascii="Times New Roman" w:hAnsi="Times New Roman" w:cs="Times New Roman"/>
+          <w:sz w:val="24"/>
+          <w:szCs w:val="24"/>
+        </w:rPr>
+        <w:t xml:space="preserve">Hennessy, J. L., &amp; Patterson, D. A. (2017). </w:t>
+      </w:r>
+      <w:r>
+        <w:rPr>
+          <w:rFonts w:ascii="Times New Roman" w:hAnsi="Times New Roman" w:cs="Times New Roman"/>
+          <w:i/>
+          <w:iCs/>
+          <w:sz w:val="24"/>
+          <w:szCs w:val="24"/>
+        </w:rPr>
+        <w:t>Computer architecture</w:t>
+      </w:r>
+      <w:r>
+        <w:rPr>
+          <w:rFonts w:ascii="Times New Roman" w:hAnsi="Times New Roman" w:cs="Times New Roman"/>
+          <w:sz w:val="24"/>
+          <w:szCs w:val="24"/>
+        </w:rPr>
+        <w:t xml:space="preserve"> (6th ed.). Elsevier S &amp; T. Available from Yuzu Reader.</w:t>
+      </w:r>
+    </w:p>
+    <w:p>
+      <w:pPr>
+        <w:spacing w:after="0" w:line="480" w:lineRule="auto"/>
+        <w:ind w:left="720" w:hanging="720"/>
+        <w:rPr>
+          <w:rFonts w:ascii="Times New Roman" w:hAnsi="Times New Roman" w:cs="Times New Roman"/>
+          <w:sz w:val="24"/>
+          <w:szCs w:val="24"/>
+        </w:rPr>
+      </w:pPr>
+      <w:r>
+        <w:rPr>
+          <w:rFonts w:ascii="Times New Roman" w:hAnsi="Times New Roman" w:cs="Times New Roman"/>
+          <w:sz w:val="24"/>
+          <w:szCs w:val="24"/>
+        </w:rPr>
+        <w:t xml:space="preserve">How can inventory management improve customer experience? (n.d.). </w:t>
+      </w:r>
+      <w:r>
+        <w:rPr>
+          <w:rFonts w:ascii="Times New Roman" w:hAnsi="Times New Roman" w:cs="Times New Roman"/>
+          <w:i/>
+          <w:iCs/>
+          <w:sz w:val="24"/>
+          <w:szCs w:val="24"/>
+        </w:rPr>
+        <w:t>CSM – Customer Service Manager Magazine</w:t>
+      </w:r>
+      <w:r>
+        <w:rPr>
+          <w:rFonts w:ascii="Times New Roman" w:hAnsi="Times New Roman" w:cs="Times New Roman"/>
+          <w:sz w:val="24"/>
+          <w:szCs w:val="24"/>
+        </w:rPr>
+        <w:t xml:space="preserve">. </w:t>
+      </w:r>
+      <w:hyperlink r:id="rId19" w:tgtFrame="_new" w:history="1">
+        <w:r>
+          <w:rPr>
+            <w:rStyle w:val="Hyperlink"/>
+            <w:rFonts w:ascii="Times New Roman" w:hAnsi="Times New Roman" w:cs="Times New Roman"/>
+            <w:sz w:val="24"/>
+            <w:szCs w:val="24"/>
+          </w:rPr>
+          <w:t>https://www.customerservicemanager.com/how-can-inventory-management-improve-customer-experience/</w:t>
+        </w:r>
+      </w:hyperlink>
+    </w:p>
+    <w:p>
+      <w:pPr>
+        <w:spacing w:after="0" w:line="480" w:lineRule="auto"/>
+        <w:ind w:left="720" w:hanging="720"/>
+        <w:rPr>
+          <w:rFonts w:ascii="Times New Roman" w:hAnsi="Times New Roman" w:cs="Times New Roman"/>
+          <w:sz w:val="24"/>
+          <w:szCs w:val="24"/>
+        </w:rPr>
+      </w:pPr>
+      <w:r>
+        <w:rPr>
+          <w:rFonts w:ascii="Times New Roman" w:hAnsi="Times New Roman" w:cs="Times New Roman"/>
+          <w:sz w:val="24"/>
+          <w:szCs w:val="24"/>
+        </w:rPr>
+        <w:t xml:space="preserve">Jacob, I. (2023, February 8). All you need to know about using </w:t>
+      </w:r>
+      <w:proofErr w:type="spellStart"/>
+      <w:r>
+        <w:rPr>
+          <w:rFonts w:ascii="Times New Roman" w:hAnsi="Times New Roman" w:cs="Times New Roman"/>
+          <w:sz w:val="24"/>
+          <w:szCs w:val="24"/>
+        </w:rPr>
+        <w:t>hashmaps</w:t>
+      </w:r>
+      <w:proofErr w:type="spellEnd"/>
+      <w:r>
+        <w:rPr>
+          <w:rFonts w:ascii="Times New Roman" w:hAnsi="Times New Roman" w:cs="Times New Roman"/>
+          <w:sz w:val="24"/>
+          <w:szCs w:val="24"/>
+        </w:rPr>
+        <w:t xml:space="preserve"> in Python. </w:t>
+      </w:r>
+      <w:r>
+        <w:rPr>
+          <w:rFonts w:ascii="Times New Roman" w:hAnsi="Times New Roman" w:cs="Times New Roman"/>
+          <w:i/>
+          <w:iCs/>
+          <w:sz w:val="24"/>
+          <w:szCs w:val="24"/>
+        </w:rPr>
+        <w:t>Turing</w:t>
+      </w:r>
+      <w:r>
+        <w:rPr>
+          <w:rFonts w:ascii="Times New Roman" w:hAnsi="Times New Roman" w:cs="Times New Roman"/>
+          <w:sz w:val="24"/>
+          <w:szCs w:val="24"/>
+        </w:rPr>
+        <w:t xml:space="preserve">. </w:t>
+      </w:r>
+      <w:hyperlink r:id="rId20" w:tgtFrame="_new" w:history="1">
+        <w:r>
+          <w:rPr>
+            <w:rStyle w:val="Hyperlink"/>
+            <w:rFonts w:ascii="Times New Roman" w:hAnsi="Times New Roman" w:cs="Times New Roman"/>
+            <w:sz w:val="24"/>
+            <w:szCs w:val="24"/>
+          </w:rPr>
+          <w:t>https://www.turing.com/kb/how-to-use-hashmap-in-python</w:t>
+        </w:r>
+      </w:hyperlink>
+    </w:p>
+    <w:p>
+      <w:pPr>
+        <w:spacing w:after="0" w:line="480" w:lineRule="auto"/>
+        <w:ind w:left="720" w:hanging="720"/>
+        <w:rPr>
+          <w:rFonts w:ascii="Times New Roman" w:hAnsi="Times New Roman" w:cs="Times New Roman"/>
+          <w:sz w:val="24"/>
+          <w:szCs w:val="24"/>
+        </w:rPr>
+      </w:pPr>
+      <w:r>
+        <w:rPr>
+          <w:rFonts w:ascii="Times New Roman" w:hAnsi="Times New Roman" w:cs="Times New Roman"/>
+          <w:sz w:val="24"/>
+          <w:szCs w:val="24"/>
+        </w:rPr>
+        <w:t xml:space="preserve">Marketing. (2024, March 12). Dynamic inventory optimization: Adapting to shifting demand patterns. </w:t>
+      </w:r>
+      <w:proofErr w:type="spellStart"/>
+      <w:r>
+        <w:rPr>
+          <w:rFonts w:ascii="Times New Roman" w:hAnsi="Times New Roman" w:cs="Times New Roman"/>
+          <w:i/>
+          <w:iCs/>
+          <w:sz w:val="24"/>
+          <w:szCs w:val="24"/>
+        </w:rPr>
+        <w:t>OrderCircle</w:t>
+      </w:r>
+      <w:proofErr w:type="spellEnd"/>
+      <w:r>
+        <w:rPr>
+          <w:rFonts w:ascii="Times New Roman" w:hAnsi="Times New Roman" w:cs="Times New Roman"/>
+          <w:sz w:val="24"/>
+          <w:szCs w:val="24"/>
+        </w:rPr>
+        <w:t xml:space="preserve">. </w:t>
+      </w:r>
+      <w:hyperlink r:id="rId21" w:tgtFrame="_new" w:history="1">
+        <w:r>
+          <w:rPr>
+            <w:rStyle w:val="Hyperlink"/>
+            <w:rFonts w:ascii="Times New Roman" w:hAnsi="Times New Roman" w:cs="Times New Roman"/>
+            <w:sz w:val="24"/>
+            <w:szCs w:val="24"/>
+          </w:rPr>
+          <w:t>https://ordercircle.com/dynamic-inventory-optimization-adapting-to-shifting-demand-patterns/</w:t>
+        </w:r>
+      </w:hyperlink>
+    </w:p>
+    <w:p>
+      <w:pPr>
+        <w:spacing w:after="0" w:line="480" w:lineRule="auto"/>
+        <w:ind w:left="720" w:hanging="720"/>
+        <w:rPr>
+          <w:rFonts w:ascii="Times New Roman" w:hAnsi="Times New Roman" w:cs="Times New Roman"/>
+          <w:sz w:val="24"/>
+          <w:szCs w:val="24"/>
+        </w:rPr>
+      </w:pPr>
+      <w:r>
+        <w:rPr>
+          <w:rFonts w:ascii="Times New Roman" w:hAnsi="Times New Roman" w:cs="Times New Roman"/>
+          <w:sz w:val="24"/>
+          <w:szCs w:val="24"/>
+        </w:rPr>
+        <w:lastRenderedPageBreak/>
+        <w:t xml:space="preserve">Mendes, A., &amp; Rodrigues, O. (2024, November 4). Top 10 best </w:t>
+      </w:r>
+      <w:proofErr w:type="gramStart"/>
+      <w:r>
+        <w:rPr>
+          <w:rFonts w:ascii="Times New Roman" w:hAnsi="Times New Roman" w:cs="Times New Roman"/>
+          <w:sz w:val="24"/>
+          <w:szCs w:val="24"/>
+        </w:rPr>
+        <w:t>front end</w:t>
+      </w:r>
+      <w:proofErr w:type="gramEnd"/>
+      <w:r>
+        <w:rPr>
+          <w:rFonts w:ascii="Times New Roman" w:hAnsi="Times New Roman" w:cs="Times New Roman"/>
+          <w:sz w:val="24"/>
+          <w:szCs w:val="24"/>
+        </w:rPr>
+        <w:t xml:space="preserve"> frameworks in 2025. </w:t>
+      </w:r>
+      <w:r>
+        <w:rPr>
+          <w:rFonts w:ascii="Times New Roman" w:hAnsi="Times New Roman" w:cs="Times New Roman"/>
+          <w:i/>
+          <w:iCs/>
+          <w:sz w:val="24"/>
+          <w:szCs w:val="24"/>
+        </w:rPr>
+        <w:t>Imaginary Cloud: Software Development for Digital Acceleration</w:t>
+      </w:r>
+      <w:r>
+        <w:rPr>
+          <w:rFonts w:ascii="Times New Roman" w:hAnsi="Times New Roman" w:cs="Times New Roman"/>
+          <w:sz w:val="24"/>
+          <w:szCs w:val="24"/>
+        </w:rPr>
+        <w:t xml:space="preserve">. </w:t>
+      </w:r>
+      <w:hyperlink r:id="rId22" w:tgtFrame="_new" w:history="1">
+        <w:r>
+          <w:rPr>
+            <w:rStyle w:val="Hyperlink"/>
+            <w:rFonts w:ascii="Times New Roman" w:hAnsi="Times New Roman" w:cs="Times New Roman"/>
+            <w:sz w:val="24"/>
+            <w:szCs w:val="24"/>
+          </w:rPr>
+          <w:t>https://www.imaginarycloud.com/blog/best-frontend-frameworks</w:t>
+        </w:r>
+      </w:hyperlink>
+    </w:p>
+    <w:p>
+      <w:pPr>
+        <w:spacing w:after="0" w:line="480" w:lineRule="auto"/>
+        <w:ind w:left="720" w:hanging="720"/>
+        <w:rPr>
+          <w:rFonts w:ascii="Times New Roman" w:hAnsi="Times New Roman" w:cs="Times New Roman"/>
+          <w:sz w:val="24"/>
+          <w:szCs w:val="24"/>
+        </w:rPr>
+      </w:pPr>
+      <w:r>
+        <w:rPr>
+          <w:rFonts w:ascii="Times New Roman" w:hAnsi="Times New Roman" w:cs="Times New Roman"/>
+          <w:sz w:val="24"/>
+          <w:szCs w:val="24"/>
+        </w:rPr>
+        <w:t xml:space="preserve">Mitra, A. (2023, November 9). Design an LRU cache. </w:t>
+      </w:r>
+      <w:r>
+        <w:rPr>
+          <w:rFonts w:ascii="Times New Roman" w:hAnsi="Times New Roman" w:cs="Times New Roman"/>
+          <w:i/>
+          <w:iCs/>
+          <w:sz w:val="24"/>
+          <w:szCs w:val="24"/>
+        </w:rPr>
+        <w:t>Medium</w:t>
+      </w:r>
+      <w:r>
+        <w:rPr>
+          <w:rFonts w:ascii="Times New Roman" w:hAnsi="Times New Roman" w:cs="Times New Roman"/>
+          <w:sz w:val="24"/>
+          <w:szCs w:val="24"/>
+        </w:rPr>
+        <w:t xml:space="preserve">. </w:t>
+      </w:r>
+      <w:hyperlink r:id="rId23" w:tgtFrame="_new" w:history="1">
+        <w:r>
+          <w:rPr>
+            <w:rStyle w:val="Hyperlink"/>
+            <w:rFonts w:ascii="Times New Roman" w:hAnsi="Times New Roman" w:cs="Times New Roman"/>
+            <w:sz w:val="24"/>
+            <w:szCs w:val="24"/>
+          </w:rPr>
+          <w:t>https://medium.com/@abhishek.amjeet/design-an-lru-cache-447f49df7bbf</w:t>
+        </w:r>
+      </w:hyperlink>
+    </w:p>
+    <w:p>
+      <w:pPr>
+        <w:spacing w:after="0" w:line="480" w:lineRule="auto"/>
+        <w:ind w:left="720" w:hanging="720"/>
+        <w:rPr>
+          <w:rFonts w:ascii="Times New Roman" w:hAnsi="Times New Roman" w:cs="Times New Roman"/>
+          <w:sz w:val="24"/>
+          <w:szCs w:val="24"/>
+        </w:rPr>
+      </w:pPr>
+      <w:r>
+        <w:rPr>
+          <w:rFonts w:ascii="Times New Roman" w:hAnsi="Times New Roman" w:cs="Times New Roman"/>
+          <w:sz w:val="24"/>
+          <w:szCs w:val="24"/>
+        </w:rPr>
+        <w:t xml:space="preserve">Technology Hits. (2024, February 27). The power of tuples: When and why to choose them over lists. </w:t>
+      </w:r>
+      <w:r>
+        <w:rPr>
+          <w:rFonts w:ascii="Times New Roman" w:hAnsi="Times New Roman" w:cs="Times New Roman"/>
+          <w:i/>
+          <w:iCs/>
+          <w:sz w:val="24"/>
+          <w:szCs w:val="24"/>
+        </w:rPr>
+        <w:t>Medium</w:t>
+      </w:r>
+      <w:r>
+        <w:rPr>
+          <w:rFonts w:ascii="Times New Roman" w:hAnsi="Times New Roman" w:cs="Times New Roman"/>
+          <w:sz w:val="24"/>
+          <w:szCs w:val="24"/>
+        </w:rPr>
+        <w:t xml:space="preserve">. </w:t>
+      </w:r>
+      <w:hyperlink r:id="rId24" w:tgtFrame="_new" w:history="1">
+        <w:r>
+          <w:rPr>
+            <w:rStyle w:val="Hyperlink"/>
+            <w:rFonts w:ascii="Times New Roman" w:hAnsi="Times New Roman" w:cs="Times New Roman"/>
+            <w:sz w:val="24"/>
+            <w:szCs w:val="24"/>
+          </w:rPr>
+          <w:t>https://medium.com/technology-hits/the-power-of-tuples-when-and-why-to-choose-them-over-lists-a421a77ff153</w:t>
+        </w:r>
+      </w:hyperlink>
+    </w:p>
+    <w:p>
+      <w:pPr>
+        <w:spacing w:after="0" w:line="480" w:lineRule="auto"/>
+        <w:ind w:left="720" w:hanging="720"/>
+        <w:rPr>
+          <w:rFonts w:ascii="Times New Roman" w:hAnsi="Times New Roman" w:cs="Times New Roman"/>
+          <w:sz w:val="24"/>
+          <w:szCs w:val="24"/>
+        </w:rPr>
+      </w:pPr>
+      <w:r>
+        <w:rPr>
+          <w:rFonts w:ascii="Times New Roman" w:hAnsi="Times New Roman" w:cs="Times New Roman"/>
+          <w:sz w:val="24"/>
+          <w:szCs w:val="24"/>
+        </w:rPr>
+        <w:t xml:space="preserve">Theodorou, E., Spiliotis, E., &amp; </w:t>
+      </w:r>
+      <w:proofErr w:type="spellStart"/>
+      <w:r>
+        <w:rPr>
+          <w:rFonts w:ascii="Times New Roman" w:hAnsi="Times New Roman" w:cs="Times New Roman"/>
+          <w:sz w:val="24"/>
+          <w:szCs w:val="24"/>
+        </w:rPr>
+        <w:t>Assimakopoulos</w:t>
+      </w:r>
+      <w:proofErr w:type="spellEnd"/>
+      <w:r>
+        <w:rPr>
+          <w:rFonts w:ascii="Times New Roman" w:hAnsi="Times New Roman" w:cs="Times New Roman"/>
+          <w:sz w:val="24"/>
+          <w:szCs w:val="24"/>
+        </w:rPr>
+        <w:t xml:space="preserve">, V. (2022, December 27). Optimizing inventory control through a data-driven and model-independent framework. </w:t>
+      </w:r>
+      <w:r>
+        <w:rPr>
+          <w:rFonts w:ascii="Times New Roman" w:hAnsi="Times New Roman" w:cs="Times New Roman"/>
+          <w:i/>
+          <w:iCs/>
+          <w:sz w:val="24"/>
+          <w:szCs w:val="24"/>
+        </w:rPr>
+        <w:t>EURO Journal on Transportation and Logistics</w:t>
+      </w:r>
+      <w:r>
+        <w:rPr>
+          <w:rFonts w:ascii="Times New Roman" w:hAnsi="Times New Roman" w:cs="Times New Roman"/>
+          <w:sz w:val="24"/>
+          <w:szCs w:val="24"/>
+        </w:rPr>
+        <w:t xml:space="preserve">. </w:t>
+      </w:r>
+      <w:hyperlink r:id="rId25" w:anchor=":~:text=A%20promising%20alternative%20to%20the,%2C%202020" w:tgtFrame="_new" w:history="1">
+        <w:r>
+          <w:rPr>
+            <w:rStyle w:val="Hyperlink"/>
+            <w:rFonts w:ascii="Times New Roman" w:hAnsi="Times New Roman" w:cs="Times New Roman"/>
+            <w:sz w:val="24"/>
+            <w:szCs w:val="24"/>
+          </w:rPr>
+          <w:t>https://www.sciencedirect.com/science/article/pii/S2192437622000280#:~:text=A%20promising%20alternative%20to%20the,%2C%202020)%2C%20among%20others</w:t>
+        </w:r>
+      </w:hyperlink>
+      <w:r>
+        <w:rPr>
+          <w:rFonts w:ascii="Times New Roman" w:hAnsi="Times New Roman" w:cs="Times New Roman"/>
+          <w:sz w:val="24"/>
+          <w:szCs w:val="24"/>
+        </w:rPr>
+        <w:t>%2C%20among%20others)</w:t>
+      </w:r>
+    </w:p>
+    <w:p>
+      <w:pPr>
+        <w:spacing w:after="0" w:line="480" w:lineRule="auto"/>
+        <w:ind w:left="720" w:hanging="720"/>
+        <w:rPr>
+          <w:rFonts w:ascii="Times New Roman" w:hAnsi="Times New Roman" w:cs="Times New Roman"/>
+          <w:sz w:val="24"/>
+          <w:szCs w:val="24"/>
+        </w:rPr>
+      </w:pPr>
+      <w:r>
+        <w:rPr>
+          <w:rFonts w:ascii="Times New Roman" w:hAnsi="Times New Roman" w:cs="Times New Roman"/>
+          <w:sz w:val="24"/>
+          <w:szCs w:val="24"/>
+        </w:rPr>
+        <w:t xml:space="preserve">Top 10 in-memory caching frameworks for web application development in 2023. (2023, October 9). </w:t>
+      </w:r>
+      <w:r>
+        <w:rPr>
+          <w:rFonts w:ascii="Times New Roman" w:hAnsi="Times New Roman" w:cs="Times New Roman"/>
+          <w:i/>
+          <w:iCs/>
+          <w:sz w:val="24"/>
+          <w:szCs w:val="24"/>
+        </w:rPr>
+        <w:t>FROMDEV</w:t>
+      </w:r>
+      <w:r>
+        <w:rPr>
+          <w:rFonts w:ascii="Times New Roman" w:hAnsi="Times New Roman" w:cs="Times New Roman"/>
+          <w:sz w:val="24"/>
+          <w:szCs w:val="24"/>
+        </w:rPr>
+        <w:t xml:space="preserve">. </w:t>
+      </w:r>
+      <w:hyperlink r:id="rId26" w:tgtFrame="_new" w:history="1">
+        <w:r>
+          <w:rPr>
+            <w:rStyle w:val="Hyperlink"/>
+            <w:rFonts w:ascii="Times New Roman" w:hAnsi="Times New Roman" w:cs="Times New Roman"/>
+            <w:sz w:val="24"/>
+            <w:szCs w:val="24"/>
+          </w:rPr>
+          <w:t>https://www.fromdev.com/2023/05/top-10-in-memory-caching-frameworks-for-web-application-development-in-2023.html</w:t>
+        </w:r>
+      </w:hyperlink>
+    </w:p>
+    <w:p>
+      <w:pPr>
+        <w:spacing w:after="0" w:line="480" w:lineRule="auto"/>
+        <w:ind w:left="720" w:hanging="720"/>
+        <w:rPr>
+          <w:rFonts w:ascii="Times New Roman" w:hAnsi="Times New Roman" w:cs="Times New Roman"/>
+          <w:sz w:val="24"/>
+          <w:szCs w:val="24"/>
+        </w:rPr>
+      </w:pPr>
+      <w:r>
+        <w:rPr>
+          <w:rFonts w:ascii="Times New Roman" w:hAnsi="Times New Roman" w:cs="Times New Roman"/>
+          <w:sz w:val="24"/>
+          <w:szCs w:val="24"/>
+        </w:rPr>
+        <w:t xml:space="preserve">Tuples in Python. (2025, January 4). </w:t>
+      </w:r>
+      <w:proofErr w:type="spellStart"/>
+      <w:r>
+        <w:rPr>
+          <w:rFonts w:ascii="Times New Roman" w:hAnsi="Times New Roman" w:cs="Times New Roman"/>
+          <w:i/>
+          <w:iCs/>
+          <w:sz w:val="24"/>
+          <w:szCs w:val="24"/>
+        </w:rPr>
+        <w:t>GeeksforGeeks</w:t>
+      </w:r>
+      <w:proofErr w:type="spellEnd"/>
+      <w:r>
+        <w:rPr>
+          <w:rFonts w:ascii="Times New Roman" w:hAnsi="Times New Roman" w:cs="Times New Roman"/>
+          <w:sz w:val="24"/>
+          <w:szCs w:val="24"/>
+        </w:rPr>
+        <w:t xml:space="preserve">. </w:t>
+      </w:r>
+      <w:hyperlink r:id="rId27" w:tgtFrame="_new" w:history="1">
+        <w:r>
+          <w:rPr>
+            <w:rStyle w:val="Hyperlink"/>
+            <w:rFonts w:ascii="Times New Roman" w:hAnsi="Times New Roman" w:cs="Times New Roman"/>
+            <w:sz w:val="24"/>
+            <w:szCs w:val="24"/>
+          </w:rPr>
+          <w:t>https://www.geeksforgeeks.org/tuples-in-python/</w:t>
+        </w:r>
+      </w:hyperlink>
+    </w:p>
+    <w:p>
+      <w:pPr>
+        <w:spacing w:after="0" w:line="480" w:lineRule="auto"/>
+        <w:ind w:left="720" w:hanging="720"/>
+        <w:rPr>
+          <w:rFonts w:ascii="Times New Roman" w:hAnsi="Times New Roman" w:cs="Times New Roman"/>
+          <w:sz w:val="24"/>
+          <w:szCs w:val="24"/>
+        </w:rPr>
+      </w:pPr>
+      <w:r>
+        <w:rPr>
+          <w:rFonts w:ascii="Times New Roman" w:hAnsi="Times New Roman" w:cs="Times New Roman"/>
+          <w:sz w:val="24"/>
+          <w:szCs w:val="24"/>
+        </w:rPr>
+        <w:t xml:space="preserve">What is </w:t>
+      </w:r>
+      <w:proofErr w:type="gramStart"/>
+      <w:r>
+        <w:rPr>
+          <w:rFonts w:ascii="Times New Roman" w:hAnsi="Times New Roman" w:cs="Times New Roman"/>
+          <w:sz w:val="24"/>
+          <w:szCs w:val="24"/>
+        </w:rPr>
+        <w:t>caching</w:t>
+      </w:r>
+      <w:proofErr w:type="gramEnd"/>
+      <w:r>
+        <w:rPr>
+          <w:rFonts w:ascii="Times New Roman" w:hAnsi="Times New Roman" w:cs="Times New Roman"/>
+          <w:sz w:val="24"/>
+          <w:szCs w:val="24"/>
+        </w:rPr>
+        <w:t xml:space="preserve"> and how it works | AWS. (n.d.). </w:t>
+      </w:r>
+      <w:r>
+        <w:rPr>
+          <w:rFonts w:ascii="Times New Roman" w:hAnsi="Times New Roman" w:cs="Times New Roman"/>
+          <w:i/>
+          <w:iCs/>
+          <w:sz w:val="24"/>
+          <w:szCs w:val="24"/>
+        </w:rPr>
+        <w:t>AWS</w:t>
+      </w:r>
+      <w:r>
+        <w:rPr>
+          <w:rFonts w:ascii="Times New Roman" w:hAnsi="Times New Roman" w:cs="Times New Roman"/>
+          <w:sz w:val="24"/>
+          <w:szCs w:val="24"/>
+        </w:rPr>
+        <w:t xml:space="preserve">. </w:t>
+      </w:r>
+      <w:hyperlink r:id="rId28" w:tgtFrame="_new" w:history="1">
+        <w:r>
+          <w:rPr>
+            <w:rStyle w:val="Hyperlink"/>
+            <w:rFonts w:ascii="Times New Roman" w:hAnsi="Times New Roman" w:cs="Times New Roman"/>
+            <w:sz w:val="24"/>
+            <w:szCs w:val="24"/>
+          </w:rPr>
+          <w:t>https://aws.amazon.com/caching/</w:t>
+        </w:r>
+      </w:hyperlink>
+    </w:p>
+    <w:p>
+      <w:pPr>
+        <w:spacing w:after="0" w:line="480" w:lineRule="auto"/>
+        <w:ind w:left="720" w:hanging="720"/>
+        <w:rPr>
+          <w:rFonts w:ascii="Times New Roman" w:hAnsi="Times New Roman" w:cs="Times New Roman"/>
+          <w:sz w:val="24"/>
+          <w:szCs w:val="24"/>
+        </w:rPr>
+      </w:pPr>
+      <w:r>
+        <w:rPr>
+          <w:rFonts w:ascii="Times New Roman" w:hAnsi="Times New Roman" w:cs="Times New Roman"/>
+          <w:sz w:val="24"/>
+          <w:szCs w:val="24"/>
+        </w:rPr>
+        <w:t xml:space="preserve">What is inventory management? Benefits, challenges, and methods. (2024, December 4). </w:t>
+      </w:r>
+      <w:r>
+        <w:rPr>
+          <w:rFonts w:ascii="Times New Roman" w:hAnsi="Times New Roman" w:cs="Times New Roman"/>
+          <w:i/>
+          <w:iCs/>
+          <w:sz w:val="24"/>
+          <w:szCs w:val="24"/>
+        </w:rPr>
+        <w:t>Coursera</w:t>
+      </w:r>
+      <w:r>
+        <w:rPr>
+          <w:rFonts w:ascii="Times New Roman" w:hAnsi="Times New Roman" w:cs="Times New Roman"/>
+          <w:sz w:val="24"/>
+          <w:szCs w:val="24"/>
+        </w:rPr>
+        <w:t xml:space="preserve">. </w:t>
+      </w:r>
+      <w:hyperlink r:id="rId29" w:tgtFrame="_new" w:history="1">
+        <w:r>
+          <w:rPr>
+            <w:rStyle w:val="Hyperlink"/>
+            <w:rFonts w:ascii="Times New Roman" w:hAnsi="Times New Roman" w:cs="Times New Roman"/>
+            <w:sz w:val="24"/>
+            <w:szCs w:val="24"/>
+          </w:rPr>
+          <w:t>https://www.coursera.org/articles/inventory-management</w:t>
+        </w:r>
+      </w:hyperlink>
+    </w:p>
+    <w:p>
+      <w:pPr>
+        <w:spacing w:after="0" w:line="480" w:lineRule="auto"/>
+        <w:ind w:left="720" w:hanging="720"/>
+        <w:rPr>
+          <w:rFonts w:ascii="Times New Roman" w:hAnsi="Times New Roman" w:cs="Times New Roman"/>
+          <w:sz w:val="24"/>
+          <w:szCs w:val="24"/>
+        </w:rPr>
+      </w:pPr>
     </w:p>
     <w:sectPr>
-      <w:headerReference w:type="default" r:id="rId12"/>
+      <w:headerReference w:type="default" r:id="rId30"/>
       <w:pgSz w:w="12240" w:h="15840"/>
       <w:pgMar w:top="1440" w:right="1440" w:bottom="1440" w:left="1440" w:header="720" w:footer="720" w:gutter="0"/>
       <w:cols w:space="720"/>
@@ -3686,7 +5792,6 @@
   <w:style w:type="character" w:default="1" w:styleId="DefaultParagraphFont">
     <w:name w:val="Default Paragraph Font"/>
     <w:uiPriority w:val="1"/>
-    <w:semiHidden/>
     <w:unhideWhenUsed/>
   </w:style>
   <w:style w:type="table" w:default="1" w:styleId="TableNormal">
